--- a/DOCS/RAD/Scenarios/scenarios_berke_update1.docx
+++ b/DOCS/RAD/Scenarios/scenarios_berke_update1.docx
@@ -25,8 +25,13 @@
       <w:r>
         <w:t xml:space="preserve"> </w:t>
       </w:r>
-      <w:r>
-        <w:t xml:space="preserve">Berke: </w:t>
+      <w:proofErr w:type="spellStart"/>
+      <w:r>
+        <w:t>Berke</w:t>
+      </w:r>
+      <w:proofErr w:type="spellEnd"/>
+      <w:r>
+        <w:t xml:space="preserve">: </w:t>
       </w:r>
       <w:r>
         <w:t>Guest</w:t>
@@ -49,7 +54,15 @@
     </w:p>
     <w:p>
       <w:r>
-        <w:t xml:space="preserve">1- Berke wants to log </w:t>
+        <w:t xml:space="preserve">1- </w:t>
+      </w:r>
+      <w:proofErr w:type="spellStart"/>
+      <w:r>
+        <w:t>Berke</w:t>
+      </w:r>
+      <w:proofErr w:type="spellEnd"/>
+      <w:r>
+        <w:t xml:space="preserve"> wants to log </w:t>
       </w:r>
       <w:r>
         <w:t>in to his</w:t>
@@ -60,12 +73,28 @@
     </w:p>
     <w:p>
       <w:r>
-        <w:t>2- Berke fills the username and password fields.</w:t>
-      </w:r>
-    </w:p>
-    <w:p>
-      <w:r>
-        <w:t>3- Berke clicks the confirm button and waits to be redirected to the home page.</w:t>
+        <w:t xml:space="preserve">2- </w:t>
+      </w:r>
+      <w:proofErr w:type="spellStart"/>
+      <w:r>
+        <w:t>Berke</w:t>
+      </w:r>
+      <w:proofErr w:type="spellEnd"/>
+      <w:r>
+        <w:t xml:space="preserve"> fills the username and password fields.</w:t>
+      </w:r>
+    </w:p>
+    <w:p>
+      <w:r>
+        <w:t xml:space="preserve">3- </w:t>
+      </w:r>
+      <w:proofErr w:type="spellStart"/>
+      <w:r>
+        <w:t>Berke</w:t>
+      </w:r>
+      <w:proofErr w:type="spellEnd"/>
+      <w:r>
+        <w:t xml:space="preserve"> clicks the confirm button and waits to be redirected to the home page.</w:t>
       </w:r>
     </w:p>
     <w:p>
@@ -76,18 +105,47 @@
         <w:t>password are matching</w:t>
       </w:r>
       <w:r>
-        <w:t>, Berke is logged in and redirected to the home page.</w:t>
-      </w:r>
-    </w:p>
-    <w:p>
-      <w:pPr>
-        <w:rPr>
-          <w:b/>
-          <w:bCs/>
-        </w:rPr>
-      </w:pPr>
-      <w:r>
-        <w:t>5- If username and password are not matching, Berke gets a feedback that says “username or password is incorrect”</w:t>
+        <w:t xml:space="preserve">, </w:t>
+      </w:r>
+      <w:proofErr w:type="spellStart"/>
+      <w:r>
+        <w:t>Berke</w:t>
+      </w:r>
+      <w:proofErr w:type="spellEnd"/>
+      <w:r>
+        <w:t xml:space="preserve"> is logged in and redirected to the home page.</w:t>
+      </w:r>
+    </w:p>
+    <w:p>
+      <w:r>
+        <w:t xml:space="preserve">5- If username and password are not matching, </w:t>
+      </w:r>
+      <w:proofErr w:type="spellStart"/>
+      <w:r>
+        <w:t>Berke</w:t>
+      </w:r>
+      <w:proofErr w:type="spellEnd"/>
+      <w:r>
+        <w:t xml:space="preserve"> gets a feedback that says “username or password is incorrect”</w:t>
+      </w:r>
+    </w:p>
+    <w:p>
+      <w:pPr>
+        <w:rPr>
+          <w:b/>
+          <w:bCs/>
+        </w:rPr>
+      </w:pPr>
+      <w:r>
+        <w:t xml:space="preserve">6- If </w:t>
+      </w:r>
+      <w:proofErr w:type="spellStart"/>
+      <w:r>
+        <w:t>Berke</w:t>
+      </w:r>
+      <w:proofErr w:type="spellEnd"/>
+      <w:r>
+        <w:t xml:space="preserve"> leaves one of the fields empty, gets a feedback that declares which field is empty.</w:t>
       </w:r>
     </w:p>
     <w:p>
@@ -121,8 +179,13 @@
       <w:r>
         <w:t xml:space="preserve"> </w:t>
       </w:r>
-      <w:r>
-        <w:t xml:space="preserve">Berke: </w:t>
+      <w:proofErr w:type="spellStart"/>
+      <w:r>
+        <w:t>Berke</w:t>
+      </w:r>
+      <w:proofErr w:type="spellEnd"/>
+      <w:r>
+        <w:t xml:space="preserve">: </w:t>
       </w:r>
       <w:r>
         <w:t>Guest</w:t>
@@ -145,12 +208,28 @@
     </w:p>
     <w:p>
       <w:r>
-        <w:t>1- Berke wants to create an account and clicks to the sign-up button on the home page.</w:t>
-      </w:r>
-    </w:p>
-    <w:p>
-      <w:r>
-        <w:t>2- Berke fills the first name, last name, username, password, re-enter password, email fields and clicks the submit button.</w:t>
+        <w:t xml:space="preserve">1- </w:t>
+      </w:r>
+      <w:proofErr w:type="spellStart"/>
+      <w:r>
+        <w:t>Berke</w:t>
+      </w:r>
+      <w:proofErr w:type="spellEnd"/>
+      <w:r>
+        <w:t xml:space="preserve"> wants to create an account and clicks to the sign-up button on the home page.</w:t>
+      </w:r>
+    </w:p>
+    <w:p>
+      <w:r>
+        <w:t xml:space="preserve">2- </w:t>
+      </w:r>
+      <w:proofErr w:type="spellStart"/>
+      <w:r>
+        <w:t>Berke</w:t>
+      </w:r>
+      <w:proofErr w:type="spellEnd"/>
+      <w:r>
+        <w:t xml:space="preserve"> fills the first name, last name, username, password, re-enter password, email fields and clicks the submit button.</w:t>
       </w:r>
     </w:p>
     <w:p>
@@ -163,12 +242,44 @@
     </w:p>
     <w:p>
       <w:r>
-        <w:t>4- If username or email is being used, or password doesn’t meet the requirements, Berke gets a feedback and fills the form again.</w:t>
-      </w:r>
-    </w:p>
-    <w:p>
-      <w:r>
-        <w:t>5- Recovery Code for the account is shown to Berke.</w:t>
+        <w:t xml:space="preserve">4- If username or email is being used, or password doesn’t meet the requirements, </w:t>
+      </w:r>
+      <w:proofErr w:type="spellStart"/>
+      <w:r>
+        <w:t>Berke</w:t>
+      </w:r>
+      <w:proofErr w:type="spellEnd"/>
+      <w:r>
+        <w:t xml:space="preserve"> gets a feedback and fills the form again.</w:t>
+      </w:r>
+    </w:p>
+    <w:p>
+      <w:r>
+        <w:t xml:space="preserve">5- If one of the fields is empty, </w:t>
+      </w:r>
+      <w:proofErr w:type="spellStart"/>
+      <w:r>
+        <w:t>Berke</w:t>
+      </w:r>
+      <w:proofErr w:type="spellEnd"/>
+      <w:r>
+        <w:t xml:space="preserve"> gets a feedback that indicates which field is empty.</w:t>
+      </w:r>
+    </w:p>
+    <w:p>
+      <w:r>
+        <w:t>6</w:t>
+      </w:r>
+      <w:r>
+        <w:t xml:space="preserve">- Recovery Code for the account is shown to </w:t>
+      </w:r>
+      <w:proofErr w:type="spellStart"/>
+      <w:r>
+        <w:t>Berke</w:t>
+      </w:r>
+      <w:proofErr w:type="spellEnd"/>
+      <w:r>
+        <w:t>.</w:t>
       </w:r>
     </w:p>
     <w:p>
@@ -202,9 +313,11 @@
       <w:r>
         <w:t xml:space="preserve"> </w:t>
       </w:r>
-      <w:r>
-        <w:t>Berke</w:t>
-      </w:r>
+      <w:proofErr w:type="spellStart"/>
+      <w:r>
+        <w:t>Berke</w:t>
+      </w:r>
+      <w:proofErr w:type="spellEnd"/>
       <w:r>
         <w:t xml:space="preserve">: </w:t>
       </w:r>
@@ -234,21 +347,39 @@
       <w:r>
         <w:t xml:space="preserve">1- </w:t>
       </w:r>
-      <w:r>
-        <w:t>Berke wants to cancel one of his bookings (current time is at least 1 hours earlier than the book time)</w:t>
-      </w:r>
-    </w:p>
-    <w:p>
-      <w:r>
-        <w:t>2- Berke signs in to his account.</w:t>
+      <w:proofErr w:type="spellStart"/>
+      <w:r>
+        <w:t>Berke</w:t>
+      </w:r>
+      <w:proofErr w:type="spellEnd"/>
+      <w:r>
+        <w:t xml:space="preserve"> wants to cancel one of his bookings (current time is at least 1 hours earlier than the book time)</w:t>
       </w:r>
     </w:p>
     <w:p>
       <w:r>
         <w:t xml:space="preserve">2- </w:t>
       </w:r>
-      <w:r>
-        <w:t>Berke enters his</w:t>
+      <w:proofErr w:type="spellStart"/>
+      <w:r>
+        <w:t>Berke</w:t>
+      </w:r>
+      <w:proofErr w:type="spellEnd"/>
+      <w:r>
+        <w:t xml:space="preserve"> signs in to his account.</w:t>
+      </w:r>
+    </w:p>
+    <w:p>
+      <w:r>
+        <w:t xml:space="preserve">2- </w:t>
+      </w:r>
+      <w:proofErr w:type="spellStart"/>
+      <w:r>
+        <w:t>Berke</w:t>
+      </w:r>
+      <w:proofErr w:type="spellEnd"/>
+      <w:r>
+        <w:t xml:space="preserve"> enters his</w:t>
       </w:r>
       <w:r>
         <w:t xml:space="preserve"> profile and clicks to the </w:t>
@@ -270,28 +401,38 @@
       <w:r>
         <w:t xml:space="preserve">3- </w:t>
       </w:r>
-      <w:r>
-        <w:t>Berke</w:t>
-      </w:r>
+      <w:proofErr w:type="spellStart"/>
+      <w:r>
+        <w:t>Berke</w:t>
+      </w:r>
+      <w:proofErr w:type="spellEnd"/>
       <w:r>
         <w:t xml:space="preserve"> clicks the “cancel this booking” button near his/her booking.</w:t>
       </w:r>
     </w:p>
     <w:p>
       <w:r>
-        <w:t>4- Berke</w:t>
-      </w:r>
+        <w:t xml:space="preserve">4- </w:t>
+      </w:r>
+      <w:proofErr w:type="spellStart"/>
+      <w:r>
+        <w:t>Berke</w:t>
+      </w:r>
+      <w:proofErr w:type="spellEnd"/>
       <w:r>
         <w:t xml:space="preserve"> clicks “yes” from the alert that asks “are you sure you want to cancel this booking?”</w:t>
       </w:r>
     </w:p>
     <w:p>
       <w:r>
+        <w:lastRenderedPageBreak/>
         <w:t xml:space="preserve">5- </w:t>
       </w:r>
-      <w:r>
-        <w:t>Berke</w:t>
-      </w:r>
+      <w:proofErr w:type="spellStart"/>
+      <w:r>
+        <w:t>Berke</w:t>
+      </w:r>
+      <w:proofErr w:type="spellEnd"/>
       <w:r>
         <w:t xml:space="preserve"> gets a feedback that says “your booking has been cancelled.”</w:t>
       </w:r>
@@ -309,8 +450,23 @@
     </w:p>
     <w:p>
       <w:r>
-        <w:lastRenderedPageBreak/>
-        <w:t>7- If Berke clicks “no” in the alert, nothing happens and Berke returns to his bookings.</w:t>
+        <w:t xml:space="preserve">7- If </w:t>
+      </w:r>
+      <w:proofErr w:type="spellStart"/>
+      <w:r>
+        <w:t>Berke</w:t>
+      </w:r>
+      <w:proofErr w:type="spellEnd"/>
+      <w:r>
+        <w:t xml:space="preserve"> clicks “no” in the alert, nothing happens and </w:t>
+      </w:r>
+      <w:proofErr w:type="spellStart"/>
+      <w:r>
+        <w:t>Berke</w:t>
+      </w:r>
+      <w:proofErr w:type="spellEnd"/>
+      <w:r>
+        <w:t xml:space="preserve"> returns to his bookings.</w:t>
       </w:r>
     </w:p>
     <w:p>
@@ -360,9 +516,11 @@
         </w:rPr>
         <w:t xml:space="preserve">Osman: </w:t>
       </w:r>
+      <w:proofErr w:type="spellStart"/>
       <w:r>
         <w:t>RestaurantOwner</w:t>
       </w:r>
+      <w:proofErr w:type="spellEnd"/>
     </w:p>
     <w:p>
       <w:pPr>
@@ -471,11 +629,19 @@
         </w:rPr>
         <w:t xml:space="preserve"> </w:t>
       </w:r>
-      <w:r>
-        <w:rPr>
-          <w:lang w:val="en-GB"/>
-        </w:rPr>
-        <w:t xml:space="preserve">Berke: </w:t>
+      <w:proofErr w:type="spellStart"/>
+      <w:r>
+        <w:rPr>
+          <w:lang w:val="en-GB"/>
+        </w:rPr>
+        <w:t>Berke</w:t>
+      </w:r>
+      <w:proofErr w:type="spellEnd"/>
+      <w:r>
+        <w:rPr>
+          <w:lang w:val="en-GB"/>
+        </w:rPr>
+        <w:t xml:space="preserve">: </w:t>
       </w:r>
       <w:r>
         <w:rPr>
@@ -483,11 +649,19 @@
         </w:rPr>
         <w:t xml:space="preserve">Registered User or </w:t>
       </w:r>
-      <w:r>
-        <w:rPr>
-          <w:lang w:val="en-GB"/>
-        </w:rPr>
-        <w:t xml:space="preserve">Volkan: </w:t>
+      <w:proofErr w:type="spellStart"/>
+      <w:r>
+        <w:rPr>
+          <w:lang w:val="en-GB"/>
+        </w:rPr>
+        <w:t>Volkan</w:t>
+      </w:r>
+      <w:proofErr w:type="spellEnd"/>
+      <w:r>
+        <w:rPr>
+          <w:lang w:val="en-GB"/>
+        </w:rPr>
+        <w:t xml:space="preserve">: </w:t>
       </w:r>
       <w:r>
         <w:rPr>
@@ -531,24 +705,74 @@
         </w:rPr>
         <w:t xml:space="preserve"> </w:t>
       </w:r>
-      <w:r>
-        <w:rPr>
-          <w:lang w:val="en-GB"/>
-        </w:rPr>
-        <w:t>Berke or Volkan wants to request something from the administration.</w:t>
-      </w:r>
-    </w:p>
-    <w:p>
-      <w:pPr>
-        <w:rPr>
-          <w:lang w:val="en-GB"/>
-        </w:rPr>
-      </w:pPr>
-      <w:r>
-        <w:rPr>
-          <w:lang w:val="en-GB"/>
-        </w:rPr>
-        <w:t>2- Berke or Volkan signs into his account.</w:t>
+      <w:proofErr w:type="spellStart"/>
+      <w:r>
+        <w:rPr>
+          <w:lang w:val="en-GB"/>
+        </w:rPr>
+        <w:t>Berke</w:t>
+      </w:r>
+      <w:proofErr w:type="spellEnd"/>
+      <w:r>
+        <w:rPr>
+          <w:lang w:val="en-GB"/>
+        </w:rPr>
+        <w:t xml:space="preserve"> or </w:t>
+      </w:r>
+      <w:proofErr w:type="spellStart"/>
+      <w:r>
+        <w:rPr>
+          <w:lang w:val="en-GB"/>
+        </w:rPr>
+        <w:t>Volkan</w:t>
+      </w:r>
+      <w:proofErr w:type="spellEnd"/>
+      <w:r>
+        <w:rPr>
+          <w:lang w:val="en-GB"/>
+        </w:rPr>
+        <w:t xml:space="preserve"> wants to request something from the administration.</w:t>
+      </w:r>
+    </w:p>
+    <w:p>
+      <w:pPr>
+        <w:rPr>
+          <w:lang w:val="en-GB"/>
+        </w:rPr>
+      </w:pPr>
+      <w:r>
+        <w:rPr>
+          <w:lang w:val="en-GB"/>
+        </w:rPr>
+        <w:t xml:space="preserve">2- </w:t>
+      </w:r>
+      <w:proofErr w:type="spellStart"/>
+      <w:r>
+        <w:rPr>
+          <w:lang w:val="en-GB"/>
+        </w:rPr>
+        <w:t>Berke</w:t>
+      </w:r>
+      <w:proofErr w:type="spellEnd"/>
+      <w:r>
+        <w:rPr>
+          <w:lang w:val="en-GB"/>
+        </w:rPr>
+        <w:t xml:space="preserve"> or </w:t>
+      </w:r>
+      <w:proofErr w:type="spellStart"/>
+      <w:r>
+        <w:rPr>
+          <w:lang w:val="en-GB"/>
+        </w:rPr>
+        <w:t>Volkan</w:t>
+      </w:r>
+      <w:proofErr w:type="spellEnd"/>
+      <w:r>
+        <w:rPr>
+          <w:lang w:val="en-GB"/>
+        </w:rPr>
+        <w:t xml:space="preserve"> signs into his account.</w:t>
       </w:r>
     </w:p>
     <w:p>
@@ -563,11 +787,33 @@
         </w:rPr>
         <w:t xml:space="preserve">3- </w:t>
       </w:r>
-      <w:r>
-        <w:rPr>
-          <w:lang w:val="en-GB"/>
-        </w:rPr>
-        <w:t xml:space="preserve">Berke or Volkan clicks the </w:t>
+      <w:proofErr w:type="spellStart"/>
+      <w:r>
+        <w:rPr>
+          <w:lang w:val="en-GB"/>
+        </w:rPr>
+        <w:t>Berke</w:t>
+      </w:r>
+      <w:proofErr w:type="spellEnd"/>
+      <w:r>
+        <w:rPr>
+          <w:lang w:val="en-GB"/>
+        </w:rPr>
+        <w:t xml:space="preserve"> or </w:t>
+      </w:r>
+      <w:proofErr w:type="spellStart"/>
+      <w:r>
+        <w:rPr>
+          <w:lang w:val="en-GB"/>
+        </w:rPr>
+        <w:t>Volkan</w:t>
+      </w:r>
+      <w:proofErr w:type="spellEnd"/>
+      <w:r>
+        <w:rPr>
+          <w:lang w:val="en-GB"/>
+        </w:rPr>
+        <w:t xml:space="preserve"> clicks the </w:t>
       </w:r>
       <w:r>
         <w:rPr>
@@ -598,7 +844,35 @@
         <w:rPr>
           <w:lang w:val="en-GB"/>
         </w:rPr>
-        <w:t xml:space="preserve">- Berke or Volkan clicks the </w:t>
+        <w:t xml:space="preserve">- </w:t>
+      </w:r>
+      <w:proofErr w:type="spellStart"/>
+      <w:r>
+        <w:rPr>
+          <w:lang w:val="en-GB"/>
+        </w:rPr>
+        <w:t>Berke</w:t>
+      </w:r>
+      <w:proofErr w:type="spellEnd"/>
+      <w:r>
+        <w:rPr>
+          <w:lang w:val="en-GB"/>
+        </w:rPr>
+        <w:t xml:space="preserve"> or </w:t>
+      </w:r>
+      <w:proofErr w:type="spellStart"/>
+      <w:r>
+        <w:rPr>
+          <w:lang w:val="en-GB"/>
+        </w:rPr>
+        <w:t>Volkan</w:t>
+      </w:r>
+      <w:proofErr w:type="spellEnd"/>
+      <w:r>
+        <w:rPr>
+          <w:lang w:val="en-GB"/>
+        </w:rPr>
+        <w:t xml:space="preserve"> clicks the </w:t>
       </w:r>
       <w:r>
         <w:rPr>
@@ -641,7 +915,35 @@
         <w:rPr>
           <w:lang w:val="en-GB"/>
         </w:rPr>
-        <w:t>- Berke or Volkan selects a category, and describes his request via the text area.</w:t>
+        <w:t xml:space="preserve">- </w:t>
+      </w:r>
+      <w:proofErr w:type="spellStart"/>
+      <w:r>
+        <w:rPr>
+          <w:lang w:val="en-GB"/>
+        </w:rPr>
+        <w:t>Berke</w:t>
+      </w:r>
+      <w:proofErr w:type="spellEnd"/>
+      <w:r>
+        <w:rPr>
+          <w:lang w:val="en-GB"/>
+        </w:rPr>
+        <w:t xml:space="preserve"> or </w:t>
+      </w:r>
+      <w:proofErr w:type="spellStart"/>
+      <w:r>
+        <w:rPr>
+          <w:lang w:val="en-GB"/>
+        </w:rPr>
+        <w:t>Volkan</w:t>
+      </w:r>
+      <w:proofErr w:type="spellEnd"/>
+      <w:r>
+        <w:rPr>
+          <w:lang w:val="en-GB"/>
+        </w:rPr>
+        <w:t xml:space="preserve"> selects a category, and describes his request via the text area.</w:t>
       </w:r>
     </w:p>
     <w:p>
@@ -660,76 +962,60 @@
         <w:rPr>
           <w:lang w:val="en-GB"/>
         </w:rPr>
-        <w:t>- Berke or Volkan clicks the submit button.</w:t>
-      </w:r>
-    </w:p>
-    <w:p>
-      <w:pPr>
-        <w:rPr>
-          <w:lang w:val="en-GB"/>
-        </w:rPr>
-      </w:pPr>
-      <w:r>
-        <w:rPr>
-          <w:lang w:val="en-GB"/>
-        </w:rPr>
-        <w:t>7- If the text area is empty, Berke or Volkan gets a</w:t>
-      </w:r>
-      <w:r>
-        <w:rPr>
-          <w:lang w:val="en-GB"/>
-        </w:rPr>
-        <w:t xml:space="preserve"> feedback that says “Please describe your request.”</w:t>
-      </w:r>
-    </w:p>
-    <w:p>
-      <w:pPr>
-        <w:rPr>
-          <w:lang w:val="en-GB"/>
-        </w:rPr>
-      </w:pPr>
-      <w:r>
-        <w:rPr>
-          <w:lang w:val="en-GB"/>
-        </w:rPr>
-        <w:t>8- Ticket is saved.</w:t>
-      </w:r>
-    </w:p>
-    <w:p/>
-    <w:p>
-      <w:pPr>
-        <w:rPr>
-          <w:lang w:val="en-GB"/>
-        </w:rPr>
-      </w:pPr>
-      <w:r>
-        <w:rPr>
-          <w:b/>
-          <w:bCs/>
-          <w:lang w:val="en-GB"/>
-        </w:rPr>
-        <w:t>Scenario Name:</w:t>
-      </w:r>
-      <w:r>
-        <w:rPr>
-          <w:lang w:val="en-GB"/>
-        </w:rPr>
-        <w:t xml:space="preserve"> Add Favorite Restaurant</w:t>
-      </w:r>
-    </w:p>
-    <w:p>
-      <w:pPr>
-        <w:rPr>
-          <w:lang w:val="en-GB"/>
-        </w:rPr>
-      </w:pPr>
-      <w:r>
-        <w:rPr>
-          <w:b/>
-          <w:bCs/>
-          <w:lang w:val="en-GB"/>
-        </w:rPr>
-        <w:t>Participating Actor Instances:</w:t>
+        <w:t xml:space="preserve">- </w:t>
+      </w:r>
+      <w:proofErr w:type="spellStart"/>
+      <w:r>
+        <w:rPr>
+          <w:lang w:val="en-GB"/>
+        </w:rPr>
+        <w:t>Berke</w:t>
+      </w:r>
+      <w:proofErr w:type="spellEnd"/>
+      <w:r>
+        <w:rPr>
+          <w:lang w:val="en-GB"/>
+        </w:rPr>
+        <w:t xml:space="preserve"> or </w:t>
+      </w:r>
+      <w:proofErr w:type="spellStart"/>
+      <w:r>
+        <w:rPr>
+          <w:lang w:val="en-GB"/>
+        </w:rPr>
+        <w:t>Volkan</w:t>
+      </w:r>
+      <w:proofErr w:type="spellEnd"/>
+      <w:r>
+        <w:rPr>
+          <w:lang w:val="en-GB"/>
+        </w:rPr>
+        <w:t xml:space="preserve"> clicks the submit button.</w:t>
+      </w:r>
+    </w:p>
+    <w:p>
+      <w:pPr>
+        <w:rPr>
+          <w:lang w:val="en-GB"/>
+        </w:rPr>
+      </w:pPr>
+      <w:r>
+        <w:rPr>
+          <w:lang w:val="en-GB"/>
+        </w:rPr>
+        <w:t>7- If the text area</w:t>
+      </w:r>
+      <w:r>
+        <w:rPr>
+          <w:lang w:val="en-GB"/>
+        </w:rPr>
+        <w:t>,</w:t>
+      </w:r>
+      <w:r>
+        <w:rPr>
+          <w:lang w:val="en-GB"/>
+        </w:rPr>
+        <w:t xml:space="preserve"> category or both is empty</w:t>
       </w:r>
       <w:r>
         <w:rPr>
@@ -737,145 +1023,308 @@
         </w:rPr>
         <w:t xml:space="preserve"> </w:t>
       </w:r>
-      <w:r>
-        <w:rPr>
-          <w:lang w:val="en-GB"/>
-        </w:rPr>
-        <w:t>Berke:</w:t>
-      </w:r>
-      <w:r>
-        <w:rPr>
-          <w:lang w:val="en-GB"/>
-        </w:rPr>
-        <w:t xml:space="preserve"> </w:t>
-      </w:r>
-      <w:r>
-        <w:rPr>
-          <w:lang w:val="en-GB"/>
-        </w:rPr>
-        <w:t>Registered User</w:t>
-      </w:r>
-    </w:p>
-    <w:p>
-      <w:pPr>
-        <w:rPr>
-          <w:b/>
-          <w:bCs/>
-          <w:lang w:val="en-GB"/>
-        </w:rPr>
-      </w:pPr>
-      <w:r>
-        <w:rPr>
-          <w:b/>
-          <w:bCs/>
-          <w:lang w:val="en-GB"/>
-        </w:rPr>
-        <w:t>Flow of Events:</w:t>
-      </w:r>
-    </w:p>
-    <w:p>
-      <w:pPr>
-        <w:rPr>
-          <w:lang w:val="en-GB"/>
-        </w:rPr>
-      </w:pPr>
-      <w:r>
-        <w:rPr>
-          <w:lang w:val="en-GB"/>
-        </w:rPr>
-        <w:t>1-</w:t>
-      </w:r>
-      <w:r>
-        <w:rPr>
-          <w:lang w:val="en-GB"/>
-        </w:rPr>
-        <w:t>Berke wants to add a restaurant to his favorites and signs into his account.</w:t>
-      </w:r>
-    </w:p>
-    <w:p>
-      <w:pPr>
-        <w:rPr>
-          <w:lang w:val="en-GB"/>
-        </w:rPr>
-      </w:pPr>
-      <w:r>
-        <w:rPr>
-          <w:lang w:val="en-GB"/>
-        </w:rPr>
-        <w:t>2-Berke</w:t>
-      </w:r>
-      <w:r>
-        <w:rPr>
-          <w:lang w:val="en-GB"/>
-        </w:rPr>
-        <w:t xml:space="preserve"> finds the restaurant in website by past bookings, searching, most rated restaurants etc.</w:t>
-      </w:r>
-    </w:p>
-    <w:p>
-      <w:pPr>
-        <w:rPr>
-          <w:lang w:val="en-GB"/>
-        </w:rPr>
-      </w:pPr>
-      <w:r>
-        <w:rPr>
-          <w:lang w:val="en-GB"/>
-        </w:rPr>
-        <w:t>3</w:t>
-      </w:r>
-      <w:r>
-        <w:rPr>
-          <w:lang w:val="en-GB"/>
-        </w:rPr>
-        <w:t>- Berke enters the restaurant’s profile.</w:t>
-      </w:r>
-    </w:p>
-    <w:p>
-      <w:pPr>
-        <w:rPr>
-          <w:lang w:val="en-GB"/>
-        </w:rPr>
-      </w:pPr>
-      <w:r>
-        <w:rPr>
-          <w:lang w:val="en-GB"/>
-        </w:rPr>
-        <w:t>4</w:t>
-      </w:r>
-      <w:r>
-        <w:rPr>
-          <w:lang w:val="en-GB"/>
-        </w:rPr>
-        <w:t>- Berke clicks the star icon/button.</w:t>
-      </w:r>
-    </w:p>
-    <w:p>
-      <w:r>
-        <w:rPr>
-          <w:lang w:val="en-GB"/>
-        </w:rPr>
-        <w:t>5</w:t>
-      </w:r>
-      <w:r>
-        <w:rPr>
-          <w:lang w:val="en-GB"/>
-        </w:rPr>
-        <w:t>- Berke</w:t>
-      </w:r>
-      <w:r>
-        <w:rPr>
-          <w:lang w:val="en-GB"/>
-        </w:rPr>
-        <w:t xml:space="preserve"> gets a feedback “Restaurant</w:t>
-      </w:r>
-      <w:r>
-        <w:rPr>
-          <w:lang w:val="en-GB"/>
-        </w:rPr>
-        <w:t xml:space="preserve"> is</w:t>
+      <w:proofErr w:type="spellStart"/>
+      <w:r>
+        <w:rPr>
+          <w:lang w:val="en-GB"/>
+        </w:rPr>
+        <w:t>Berke</w:t>
+      </w:r>
+      <w:proofErr w:type="spellEnd"/>
+      <w:r>
+        <w:rPr>
+          <w:lang w:val="en-GB"/>
+        </w:rPr>
+        <w:t xml:space="preserve"> or </w:t>
+      </w:r>
+      <w:proofErr w:type="spellStart"/>
+      <w:r>
+        <w:rPr>
+          <w:lang w:val="en-GB"/>
+        </w:rPr>
+        <w:t>Volkan</w:t>
+      </w:r>
+      <w:proofErr w:type="spellEnd"/>
+      <w:r>
+        <w:rPr>
+          <w:lang w:val="en-GB"/>
+        </w:rPr>
+        <w:t xml:space="preserve"> gets a</w:t>
+      </w:r>
+      <w:r>
+        <w:rPr>
+          <w:lang w:val="en-GB"/>
+        </w:rPr>
+        <w:t xml:space="preserve"> feedback that indicates which field is empty.</w:t>
       </w:r>
       <w:bookmarkStart w:id="0" w:name="_GoBack"/>
       <w:bookmarkEnd w:id="0"/>
+    </w:p>
+    <w:p>
+      <w:pPr>
+        <w:rPr>
+          <w:lang w:val="en-GB"/>
+        </w:rPr>
+      </w:pPr>
+      <w:r>
+        <w:rPr>
+          <w:lang w:val="en-GB"/>
+        </w:rPr>
+        <w:t>8- Ticket is saved.</w:t>
+      </w:r>
+    </w:p>
+    <w:p/>
+    <w:p>
+      <w:pPr>
+        <w:rPr>
+          <w:lang w:val="en-GB"/>
+        </w:rPr>
+      </w:pPr>
+      <w:r>
+        <w:rPr>
+          <w:b/>
+          <w:bCs/>
+          <w:lang w:val="en-GB"/>
+        </w:rPr>
+        <w:t>Scenario Name:</w:t>
+      </w:r>
+      <w:r>
+        <w:rPr>
+          <w:lang w:val="en-GB"/>
+        </w:rPr>
+        <w:t xml:space="preserve"> Add </w:t>
+      </w:r>
+      <w:proofErr w:type="spellStart"/>
+      <w:r>
+        <w:rPr>
+          <w:lang w:val="en-GB"/>
+        </w:rPr>
+        <w:t>Favorite</w:t>
+      </w:r>
+      <w:proofErr w:type="spellEnd"/>
+      <w:r>
+        <w:rPr>
+          <w:lang w:val="en-GB"/>
+        </w:rPr>
+        <w:t xml:space="preserve"> Restaurant</w:t>
+      </w:r>
+    </w:p>
+    <w:p>
+      <w:pPr>
+        <w:rPr>
+          <w:lang w:val="en-GB"/>
+        </w:rPr>
+      </w:pPr>
+      <w:r>
+        <w:rPr>
+          <w:b/>
+          <w:bCs/>
+          <w:lang w:val="en-GB"/>
+        </w:rPr>
+        <w:t>Participating Actor Instances:</w:t>
+      </w:r>
+      <w:r>
+        <w:rPr>
+          <w:lang w:val="en-GB"/>
+        </w:rPr>
+        <w:t xml:space="preserve"> </w:t>
+      </w:r>
+      <w:proofErr w:type="spellStart"/>
+      <w:r>
+        <w:rPr>
+          <w:lang w:val="en-GB"/>
+        </w:rPr>
+        <w:t>Berke</w:t>
+      </w:r>
+      <w:proofErr w:type="spellEnd"/>
+      <w:r>
+        <w:rPr>
+          <w:lang w:val="en-GB"/>
+        </w:rPr>
+        <w:t>:</w:t>
+      </w:r>
+      <w:r>
+        <w:rPr>
+          <w:lang w:val="en-GB"/>
+        </w:rPr>
+        <w:t xml:space="preserve"> </w:t>
+      </w:r>
+      <w:r>
+        <w:rPr>
+          <w:lang w:val="en-GB"/>
+        </w:rPr>
+        <w:t>Registered User</w:t>
+      </w:r>
+    </w:p>
+    <w:p>
+      <w:pPr>
+        <w:rPr>
+          <w:b/>
+          <w:bCs/>
+          <w:lang w:val="en-GB"/>
+        </w:rPr>
+      </w:pPr>
+      <w:r>
+        <w:rPr>
+          <w:b/>
+          <w:bCs/>
+          <w:lang w:val="en-GB"/>
+        </w:rPr>
+        <w:t>Flow of Events:</w:t>
+      </w:r>
+    </w:p>
+    <w:p>
+      <w:pPr>
+        <w:rPr>
+          <w:lang w:val="en-GB"/>
+        </w:rPr>
+      </w:pPr>
+      <w:r>
+        <w:rPr>
+          <w:lang w:val="en-GB"/>
+        </w:rPr>
+        <w:t>1-</w:t>
+      </w:r>
+      <w:r>
+        <w:rPr>
+          <w:lang w:val="en-GB"/>
+        </w:rPr>
+        <w:t xml:space="preserve">Berke wants to add a restaurant to his </w:t>
+      </w:r>
+      <w:proofErr w:type="spellStart"/>
+      <w:r>
+        <w:rPr>
+          <w:lang w:val="en-GB"/>
+        </w:rPr>
+        <w:t>favorites</w:t>
+      </w:r>
+      <w:proofErr w:type="spellEnd"/>
+      <w:r>
+        <w:rPr>
+          <w:lang w:val="en-GB"/>
+        </w:rPr>
+        <w:t xml:space="preserve"> and signs into his account.</w:t>
+      </w:r>
+    </w:p>
+    <w:p>
+      <w:pPr>
+        <w:rPr>
+          <w:lang w:val="en-GB"/>
+        </w:rPr>
+      </w:pPr>
+      <w:r>
+        <w:rPr>
+          <w:lang w:val="en-GB"/>
+        </w:rPr>
+        <w:t>2-Berke</w:t>
+      </w:r>
+      <w:r>
+        <w:rPr>
+          <w:lang w:val="en-GB"/>
+        </w:rPr>
+        <w:t xml:space="preserve"> finds the restaurant in website by past bookings, searching, most rated restaurants etc.</w:t>
+      </w:r>
+    </w:p>
+    <w:p>
+      <w:pPr>
+        <w:rPr>
+          <w:lang w:val="en-GB"/>
+        </w:rPr>
+      </w:pPr>
+      <w:r>
+        <w:rPr>
+          <w:lang w:val="en-GB"/>
+        </w:rPr>
+        <w:t>3</w:t>
+      </w:r>
+      <w:r>
+        <w:rPr>
+          <w:lang w:val="en-GB"/>
+        </w:rPr>
+        <w:t xml:space="preserve">- </w:t>
+      </w:r>
+      <w:proofErr w:type="spellStart"/>
+      <w:r>
+        <w:rPr>
+          <w:lang w:val="en-GB"/>
+        </w:rPr>
+        <w:t>Berke</w:t>
+      </w:r>
+      <w:proofErr w:type="spellEnd"/>
+      <w:r>
+        <w:rPr>
+          <w:lang w:val="en-GB"/>
+        </w:rPr>
+        <w:t xml:space="preserve"> enters the restaurant’s profile.</w:t>
+      </w:r>
+    </w:p>
+    <w:p>
+      <w:pPr>
+        <w:rPr>
+          <w:lang w:val="en-GB"/>
+        </w:rPr>
+      </w:pPr>
+      <w:r>
+        <w:rPr>
+          <w:lang w:val="en-GB"/>
+        </w:rPr>
+        <w:lastRenderedPageBreak/>
+        <w:t>4</w:t>
+      </w:r>
+      <w:r>
+        <w:rPr>
+          <w:lang w:val="en-GB"/>
+        </w:rPr>
+        <w:t xml:space="preserve">- </w:t>
+      </w:r>
+      <w:proofErr w:type="spellStart"/>
+      <w:r>
+        <w:rPr>
+          <w:lang w:val="en-GB"/>
+        </w:rPr>
+        <w:t>Berke</w:t>
+      </w:r>
+      <w:proofErr w:type="spellEnd"/>
+      <w:r>
+        <w:rPr>
+          <w:lang w:val="en-GB"/>
+        </w:rPr>
+        <w:t xml:space="preserve"> clicks the star icon/button.</w:t>
+      </w:r>
+    </w:p>
+    <w:p>
+      <w:r>
+        <w:rPr>
+          <w:lang w:val="en-GB"/>
+        </w:rPr>
+        <w:t>5</w:t>
+      </w:r>
+      <w:r>
+        <w:rPr>
+          <w:lang w:val="en-GB"/>
+        </w:rPr>
+        <w:t xml:space="preserve">- </w:t>
+      </w:r>
+      <w:proofErr w:type="spellStart"/>
+      <w:r>
+        <w:rPr>
+          <w:lang w:val="en-GB"/>
+        </w:rPr>
+        <w:t>Berke</w:t>
+      </w:r>
+      <w:proofErr w:type="spellEnd"/>
+      <w:r>
+        <w:rPr>
+          <w:lang w:val="en-GB"/>
+        </w:rPr>
+        <w:t xml:space="preserve"> gets a feedback “Restaurant</w:t>
+      </w:r>
+      <w:r>
+        <w:rPr>
+          <w:lang w:val="en-GB"/>
+        </w:rPr>
+        <w:t xml:space="preserve"> is</w:t>
+      </w:r>
       <w:r>
         <w:rPr>
           <w:lang w:val="en-GB"/>
@@ -892,7 +1341,21 @@
         <w:rPr>
           <w:lang w:val="en-GB"/>
         </w:rPr>
-        <w:t xml:space="preserve"> favorites”.</w:t>
+        <w:t xml:space="preserve"> </w:t>
+      </w:r>
+      <w:proofErr w:type="spellStart"/>
+      <w:r>
+        <w:rPr>
+          <w:lang w:val="en-GB"/>
+        </w:rPr>
+        <w:t>favorites</w:t>
+      </w:r>
+      <w:proofErr w:type="spellEnd"/>
+      <w:r>
+        <w:rPr>
+          <w:lang w:val="en-GB"/>
+        </w:rPr>
+        <w:t>”.</w:t>
       </w:r>
     </w:p>
     <w:sectPr>

--- a/DOCS/RAD/Scenarios/scenarios_berke_update1.docx
+++ b/DOCS/RAD/Scenarios/scenarios_berke_update1.docx
@@ -1,6 +1,6 @@
 
 <file path=word/document.xml><?xml version="1.0" encoding="utf-8"?>
-<w:document xmlns:wpc="http://schemas.microsoft.com/office/word/2010/wordprocessingCanvas" xmlns:cx="http://schemas.microsoft.com/office/drawing/2014/chartex" xmlns:cx1="http://schemas.microsoft.com/office/drawing/2015/9/8/chartex" xmlns:mc="http://schemas.openxmlformats.org/markup-compatibility/2006" xmlns:o="urn:schemas-microsoft-com:office:office" xmlns:r="http://schemas.openxmlformats.org/officeDocument/2006/relationships" xmlns:m="http://schemas.openxmlformats.org/officeDocument/2006/math" xmlns:v="urn:schemas-microsoft-com:vml" xmlns:wp14="http://schemas.microsoft.com/office/word/2010/wordprocessingDrawing" xmlns:wp="http://schemas.openxmlformats.org/drawingml/2006/wordprocessingDrawing" xmlns:w10="urn:schemas-microsoft-com:office:word" xmlns:w="http://schemas.openxmlformats.org/wordprocessingml/2006/main" xmlns:w14="http://schemas.microsoft.com/office/word/2010/wordml" xmlns:w15="http://schemas.microsoft.com/office/word/2012/wordml" xmlns:w16se="http://schemas.microsoft.com/office/word/2015/wordml/symex" xmlns:wpg="http://schemas.microsoft.com/office/word/2010/wordprocessingGroup" xmlns:wpi="http://schemas.microsoft.com/office/word/2010/wordprocessingInk" xmlns:wne="http://schemas.microsoft.com/office/word/2006/wordml" xmlns:wps="http://schemas.microsoft.com/office/word/2010/wordprocessingShape" mc:Ignorable="w14 w15 w16se wp14">
+<w:document xmlns:wpc="http://schemas.microsoft.com/office/word/2010/wordprocessingCanvas" xmlns:cx="http://schemas.microsoft.com/office/drawing/2014/chartex" xmlns:cx1="http://schemas.microsoft.com/office/drawing/2015/9/8/chartex" xmlns:cx2="http://schemas.microsoft.com/office/drawing/2015/10/21/chartex" xmlns:cx3="http://schemas.microsoft.com/office/drawing/2016/5/9/chartex" xmlns:cx4="http://schemas.microsoft.com/office/drawing/2016/5/10/chartex" xmlns:cx5="http://schemas.microsoft.com/office/drawing/2016/5/11/chartex" xmlns:cx6="http://schemas.microsoft.com/office/drawing/2016/5/12/chartex" xmlns:cx7="http://schemas.microsoft.com/office/drawing/2016/5/13/chartex" xmlns:cx8="http://schemas.microsoft.com/office/drawing/2016/5/14/chartex" xmlns:mc="http://schemas.openxmlformats.org/markup-compatibility/2006" xmlns:aink="http://schemas.microsoft.com/office/drawing/2016/ink" xmlns:am3d="http://schemas.microsoft.com/office/drawing/2017/model3d" xmlns:o="urn:schemas-microsoft-com:office:office" xmlns:r="http://schemas.openxmlformats.org/officeDocument/2006/relationships" xmlns:m="http://schemas.openxmlformats.org/officeDocument/2006/math" xmlns:v="urn:schemas-microsoft-com:vml" xmlns:wp14="http://schemas.microsoft.com/office/word/2010/wordprocessingDrawing" xmlns:wp="http://schemas.openxmlformats.org/drawingml/2006/wordprocessingDrawing" xmlns:w10="urn:schemas-microsoft-com:office:word" xmlns:w="http://schemas.openxmlformats.org/wordprocessingml/2006/main" xmlns:w14="http://schemas.microsoft.com/office/word/2010/wordml" xmlns:w15="http://schemas.microsoft.com/office/word/2012/wordml" xmlns:w16cid="http://schemas.microsoft.com/office/word/2016/wordml/cid" xmlns:w16se="http://schemas.microsoft.com/office/word/2015/wordml/symex" xmlns:wpg="http://schemas.microsoft.com/office/word/2010/wordprocessingGroup" xmlns:wpi="http://schemas.microsoft.com/office/word/2010/wordprocessingInk" xmlns:wne="http://schemas.microsoft.com/office/word/2006/wordml" xmlns:wps="http://schemas.microsoft.com/office/word/2010/wordprocessingShape" mc:Ignorable="w14 w15 w16se w16cid wp14">
   <w:body>
     <w:p>
       <w:r>
@@ -25,16 +25,207 @@
       <w:r>
         <w:t xml:space="preserve"> </w:t>
       </w:r>
-      <w:proofErr w:type="spellStart"/>
+      <w:r>
+        <w:t xml:space="preserve">Berke: </w:t>
+      </w:r>
+      <w:r>
+        <w:t>Guest</w:t>
+      </w:r>
+    </w:p>
+    <w:p>
+      <w:pPr>
+        <w:rPr>
+          <w:b/>
+          <w:bCs/>
+        </w:rPr>
+      </w:pPr>
+      <w:r>
+        <w:rPr>
+          <w:b/>
+          <w:bCs/>
+        </w:rPr>
+        <w:t>Flow of Events:</w:t>
+      </w:r>
+    </w:p>
+    <w:p>
+      <w:r>
+        <w:t xml:space="preserve">1- Berke wants to log </w:t>
+      </w:r>
+      <w:r>
+        <w:t>in to his</w:t>
+      </w:r>
+      <w:r>
+        <w:t xml:space="preserve"> account and clicks the sign in button on the home page.</w:t>
+      </w:r>
+    </w:p>
+    <w:p>
+      <w:r>
+        <w:t>2- Berke fills the username and password fields.</w:t>
+      </w:r>
+    </w:p>
+    <w:p>
+      <w:r>
+        <w:t>3- Berke clicks the confirm button and waits to be redirected to the home page.</w:t>
+      </w:r>
+    </w:p>
+    <w:p>
+      <w:r>
+        <w:t xml:space="preserve">4- If username and </w:t>
+      </w:r>
+      <w:r>
+        <w:t>password are matching</w:t>
+      </w:r>
+      <w:r>
+        <w:t>, Berke is logged in and redirected to the home page.</w:t>
+      </w:r>
+    </w:p>
+    <w:p>
+      <w:r>
+        <w:t>5- If username and password are not matching, Berke gets a feedback that says “username or password is incorrect”</w:t>
+      </w:r>
+    </w:p>
+    <w:p>
+      <w:pPr>
+        <w:rPr>
+          <w:b/>
+          <w:bCs/>
+        </w:rPr>
+      </w:pPr>
+      <w:r>
+        <w:t>6- If Berke leaves one of the fields empty, gets a feedback that declares which field is empty.</w:t>
+      </w:r>
+    </w:p>
+    <w:p>
+      <w:pPr>
+        <w:rPr>
+          <w:b/>
+          <w:bCs/>
+        </w:rPr>
+      </w:pPr>
+    </w:p>
+    <w:p>
+      <w:r>
+        <w:rPr>
+          <w:b/>
+          <w:bCs/>
+        </w:rPr>
+        <w:t>Scenario Name:</w:t>
+      </w:r>
+      <w:r>
+        <w:t xml:space="preserve"> Sign Up</w:t>
+      </w:r>
+    </w:p>
+    <w:p>
+      <w:r>
+        <w:rPr>
+          <w:b/>
+          <w:bCs/>
+        </w:rPr>
+        <w:t>Participating Actor Instances:</w:t>
+      </w:r>
+      <w:r>
+        <w:t xml:space="preserve"> </w:t>
+      </w:r>
+      <w:r>
+        <w:t xml:space="preserve">Berke: </w:t>
+      </w:r>
+      <w:r>
+        <w:t>Guest</w:t>
+      </w:r>
+    </w:p>
+    <w:p>
+      <w:pPr>
+        <w:rPr>
+          <w:b/>
+          <w:bCs/>
+        </w:rPr>
+      </w:pPr>
+      <w:r>
+        <w:rPr>
+          <w:b/>
+          <w:bCs/>
+        </w:rPr>
+        <w:t>Flow of Events:</w:t>
+      </w:r>
+    </w:p>
+    <w:p>
+      <w:r>
+        <w:t>1- Berke wants to create an account and clicks to the sign-up button on the home page.</w:t>
+      </w:r>
+    </w:p>
+    <w:p>
+      <w:r>
+        <w:t>2- Berke fills the first name, last name, username, password, re-enter password, email fields and clicks the submit button.</w:t>
+      </w:r>
+    </w:p>
+    <w:p>
+      <w:r>
+        <w:t xml:space="preserve">3- If every entry in the form is </w:t>
+      </w:r>
+      <w:r>
+        <w:t>appropriate, account is created.</w:t>
+      </w:r>
+    </w:p>
+    <w:p>
+      <w:r>
+        <w:t>4- If username or email is being used, or password doesn’t meet the requirements, Berke gets a feedback and fills the form again.</w:t>
+      </w:r>
+    </w:p>
+    <w:p>
+      <w:r>
+        <w:t>5- If one of the fields is empty, Berke gets a feedback that indicates which field is empty.</w:t>
+      </w:r>
+    </w:p>
+    <w:p>
+      <w:r>
+        <w:t>6</w:t>
+      </w:r>
+      <w:r>
+        <w:t>- Recovery Code for the account is shown to Berke.</w:t>
+      </w:r>
+    </w:p>
+    <w:p>
+      <w:pPr>
+        <w:rPr>
+          <w:b/>
+          <w:bCs/>
+        </w:rPr>
+      </w:pPr>
+    </w:p>
+    <w:p>
+      <w:r>
+        <w:rPr>
+          <w:b/>
+          <w:bCs/>
+        </w:rPr>
+        <w:t>Scenario Name:</w:t>
+      </w:r>
+      <w:r>
+        <w:t xml:space="preserve"> Booking Cancellation</w:t>
+      </w:r>
+    </w:p>
+    <w:p>
+      <w:r>
+        <w:rPr>
+          <w:b/>
+          <w:bCs/>
+        </w:rPr>
+        <w:t>Participating Actor Instances:</w:t>
+      </w:r>
+      <w:r>
+        <w:t xml:space="preserve"> </w:t>
+      </w:r>
       <w:r>
         <w:t>Berke</w:t>
       </w:r>
-      <w:proofErr w:type="spellEnd"/>
       <w:r>
         <w:t xml:space="preserve">: </w:t>
       </w:r>
       <w:r>
-        <w:t>Guest</w:t>
+        <w:t>Registered User</w:t>
+      </w:r>
+      <w:r>
+        <w:t>, Ali: Restaurant Owner</w:t>
       </w:r>
     </w:p>
     <w:p>
@@ -56,369 +247,53 @@
       <w:r>
         <w:t xml:space="preserve">1- </w:t>
       </w:r>
-      <w:proofErr w:type="spellStart"/>
+      <w:r>
+        <w:t>Berke wants to cancel one of his bookings (current time is at least 1 hours earlier than the book time)</w:t>
+      </w:r>
+    </w:p>
+    <w:p>
+      <w:r>
+        <w:t>2- Berke signs in to his account.</w:t>
+      </w:r>
+    </w:p>
+    <w:p>
+      <w:r>
+        <w:t xml:space="preserve">2- </w:t>
+      </w:r>
+      <w:r>
+        <w:t>Berke enters his</w:t>
+      </w:r>
+      <w:r>
+        <w:t xml:space="preserve"> profile and clicks to the </w:t>
+      </w:r>
+      <w:r>
+        <w:t>“</w:t>
+      </w:r>
+      <w:r>
+        <w:t>my bookings</w:t>
+      </w:r>
+      <w:r>
+        <w:t>”</w:t>
+      </w:r>
+      <w:r>
+        <w:t xml:space="preserve"> button.</w:t>
+      </w:r>
+    </w:p>
+    <w:p>
+      <w:r>
+        <w:t xml:space="preserve">3- </w:t>
+      </w:r>
       <w:r>
         <w:t>Berke</w:t>
       </w:r>
-      <w:proofErr w:type="spellEnd"/>
-      <w:r>
-        <w:t xml:space="preserve"> wants to log </w:t>
-      </w:r>
-      <w:r>
-        <w:t>in to his</w:t>
-      </w:r>
-      <w:r>
-        <w:t xml:space="preserve"> account and clicks the sign in button on the home page.</w:t>
-      </w:r>
-    </w:p>
-    <w:p>
-      <w:r>
-        <w:t xml:space="preserve">2- </w:t>
-      </w:r>
-      <w:proofErr w:type="spellStart"/>
-      <w:r>
-        <w:t>Berke</w:t>
-      </w:r>
-      <w:proofErr w:type="spellEnd"/>
-      <w:r>
-        <w:t xml:space="preserve"> fills the username and password fields.</w:t>
-      </w:r>
-    </w:p>
-    <w:p>
-      <w:r>
-        <w:t xml:space="preserve">3- </w:t>
-      </w:r>
-      <w:proofErr w:type="spellStart"/>
-      <w:r>
-        <w:t>Berke</w:t>
-      </w:r>
-      <w:proofErr w:type="spellEnd"/>
-      <w:r>
-        <w:t xml:space="preserve"> clicks the confirm button and waits to be redirected to the home page.</w:t>
-      </w:r>
-    </w:p>
-    <w:p>
-      <w:r>
-        <w:t xml:space="preserve">4- If username and </w:t>
-      </w:r>
-      <w:r>
-        <w:t>password are matching</w:t>
-      </w:r>
-      <w:r>
-        <w:t xml:space="preserve">, </w:t>
-      </w:r>
-      <w:proofErr w:type="spellStart"/>
-      <w:r>
-        <w:t>Berke</w:t>
-      </w:r>
-      <w:proofErr w:type="spellEnd"/>
-      <w:r>
-        <w:t xml:space="preserve"> is logged in and redirected to the home page.</w:t>
-      </w:r>
-    </w:p>
-    <w:p>
-      <w:r>
-        <w:t xml:space="preserve">5- If username and password are not matching, </w:t>
-      </w:r>
-      <w:proofErr w:type="spellStart"/>
-      <w:r>
-        <w:t>Berke</w:t>
-      </w:r>
-      <w:proofErr w:type="spellEnd"/>
-      <w:r>
-        <w:t xml:space="preserve"> gets a feedback that says “username or password is incorrect”</w:t>
-      </w:r>
-    </w:p>
-    <w:p>
-      <w:pPr>
-        <w:rPr>
-          <w:b/>
-          <w:bCs/>
-        </w:rPr>
-      </w:pPr>
-      <w:r>
-        <w:t xml:space="preserve">6- If </w:t>
-      </w:r>
-      <w:proofErr w:type="spellStart"/>
-      <w:r>
-        <w:t>Berke</w:t>
-      </w:r>
-      <w:proofErr w:type="spellEnd"/>
-      <w:r>
-        <w:t xml:space="preserve"> leaves one of the fields empty, gets a feedback that declares which field is empty.</w:t>
-      </w:r>
-    </w:p>
-    <w:p>
-      <w:pPr>
-        <w:rPr>
-          <w:b/>
-          <w:bCs/>
-        </w:rPr>
-      </w:pPr>
-    </w:p>
-    <w:p>
-      <w:r>
-        <w:rPr>
-          <w:b/>
-          <w:bCs/>
-        </w:rPr>
-        <w:t>Scenario Name:</w:t>
-      </w:r>
-      <w:r>
-        <w:t xml:space="preserve"> Sign Up</w:t>
-      </w:r>
-    </w:p>
-    <w:p>
-      <w:r>
-        <w:rPr>
-          <w:b/>
-          <w:bCs/>
-        </w:rPr>
-        <w:t>Participating Actor Instances:</w:t>
-      </w:r>
-      <w:r>
-        <w:t xml:space="preserve"> </w:t>
-      </w:r>
-      <w:proofErr w:type="spellStart"/>
-      <w:r>
-        <w:t>Berke</w:t>
-      </w:r>
-      <w:proofErr w:type="spellEnd"/>
-      <w:r>
-        <w:t xml:space="preserve">: </w:t>
-      </w:r>
-      <w:r>
-        <w:t>Guest</w:t>
-      </w:r>
-    </w:p>
-    <w:p>
-      <w:pPr>
-        <w:rPr>
-          <w:b/>
-          <w:bCs/>
-        </w:rPr>
-      </w:pPr>
-      <w:r>
-        <w:rPr>
-          <w:b/>
-          <w:bCs/>
-        </w:rPr>
-        <w:t>Flow of Events:</w:t>
-      </w:r>
-    </w:p>
-    <w:p>
-      <w:r>
-        <w:t xml:space="preserve">1- </w:t>
-      </w:r>
-      <w:proofErr w:type="spellStart"/>
-      <w:r>
-        <w:t>Berke</w:t>
-      </w:r>
-      <w:proofErr w:type="spellEnd"/>
-      <w:r>
-        <w:t xml:space="preserve"> wants to create an account and clicks to the sign-up button on the home page.</w:t>
-      </w:r>
-    </w:p>
-    <w:p>
-      <w:r>
-        <w:t xml:space="preserve">2- </w:t>
-      </w:r>
-      <w:proofErr w:type="spellStart"/>
-      <w:r>
-        <w:t>Berke</w:t>
-      </w:r>
-      <w:proofErr w:type="spellEnd"/>
-      <w:r>
-        <w:t xml:space="preserve"> fills the first name, last name, username, password, re-enter password, email fields and clicks the submit button.</w:t>
-      </w:r>
-    </w:p>
-    <w:p>
-      <w:r>
-        <w:t xml:space="preserve">3- If every entry in the form is </w:t>
-      </w:r>
-      <w:r>
-        <w:t>appropriate, account is created.</w:t>
-      </w:r>
-    </w:p>
-    <w:p>
-      <w:r>
-        <w:t xml:space="preserve">4- If username or email is being used, or password doesn’t meet the requirements, </w:t>
-      </w:r>
-      <w:proofErr w:type="spellStart"/>
-      <w:r>
-        <w:t>Berke</w:t>
-      </w:r>
-      <w:proofErr w:type="spellEnd"/>
-      <w:r>
-        <w:t xml:space="preserve"> gets a feedback and fills the form again.</w:t>
-      </w:r>
-    </w:p>
-    <w:p>
-      <w:r>
-        <w:t xml:space="preserve">5- If one of the fields is empty, </w:t>
-      </w:r>
-      <w:proofErr w:type="spellStart"/>
-      <w:r>
-        <w:t>Berke</w:t>
-      </w:r>
-      <w:proofErr w:type="spellEnd"/>
-      <w:r>
-        <w:t xml:space="preserve"> gets a feedback that indicates which field is empty.</w:t>
-      </w:r>
-    </w:p>
-    <w:p>
-      <w:r>
-        <w:t>6</w:t>
-      </w:r>
-      <w:r>
-        <w:t xml:space="preserve">- Recovery Code for the account is shown to </w:t>
-      </w:r>
-      <w:proofErr w:type="spellStart"/>
-      <w:r>
-        <w:t>Berke</w:t>
-      </w:r>
-      <w:proofErr w:type="spellEnd"/>
-      <w:r>
-        <w:t>.</w:t>
-      </w:r>
-    </w:p>
-    <w:p>
-      <w:pPr>
-        <w:rPr>
-          <w:b/>
-          <w:bCs/>
-        </w:rPr>
-      </w:pPr>
-    </w:p>
-    <w:p>
-      <w:r>
-        <w:rPr>
-          <w:b/>
-          <w:bCs/>
-        </w:rPr>
-        <w:t>Scenario Name:</w:t>
-      </w:r>
-      <w:r>
-        <w:t xml:space="preserve"> Booking Cancellation</w:t>
-      </w:r>
-    </w:p>
-    <w:p>
-      <w:r>
-        <w:rPr>
-          <w:b/>
-          <w:bCs/>
-        </w:rPr>
-        <w:t>Participating Actor Instances:</w:t>
-      </w:r>
-      <w:r>
-        <w:t xml:space="preserve"> </w:t>
-      </w:r>
-      <w:proofErr w:type="spellStart"/>
-      <w:r>
-        <w:t>Berke</w:t>
-      </w:r>
-      <w:proofErr w:type="spellEnd"/>
-      <w:r>
-        <w:t xml:space="preserve">: </w:t>
-      </w:r>
-      <w:r>
-        <w:t>Registered User</w:t>
-      </w:r>
-      <w:r>
-        <w:t>, Ali: Restaurant Owner</w:t>
-      </w:r>
-    </w:p>
-    <w:p>
-      <w:pPr>
-        <w:rPr>
-          <w:b/>
-          <w:bCs/>
-        </w:rPr>
-      </w:pPr>
-      <w:r>
-        <w:rPr>
-          <w:b/>
-          <w:bCs/>
-        </w:rPr>
-        <w:t>Flow of Events:</w:t>
-      </w:r>
-    </w:p>
-    <w:p>
-      <w:r>
-        <w:t xml:space="preserve">1- </w:t>
-      </w:r>
-      <w:proofErr w:type="spellStart"/>
-      <w:r>
-        <w:t>Berke</w:t>
-      </w:r>
-      <w:proofErr w:type="spellEnd"/>
-      <w:r>
-        <w:t xml:space="preserve"> wants to cancel one of his bookings (current time is at least 1 hours earlier than the book time)</w:t>
-      </w:r>
-    </w:p>
-    <w:p>
-      <w:r>
-        <w:t xml:space="preserve">2- </w:t>
-      </w:r>
-      <w:proofErr w:type="spellStart"/>
-      <w:r>
-        <w:t>Berke</w:t>
-      </w:r>
-      <w:proofErr w:type="spellEnd"/>
-      <w:r>
-        <w:t xml:space="preserve"> signs in to his account.</w:t>
-      </w:r>
-    </w:p>
-    <w:p>
-      <w:r>
-        <w:t xml:space="preserve">2- </w:t>
-      </w:r>
-      <w:proofErr w:type="spellStart"/>
-      <w:r>
-        <w:t>Berke</w:t>
-      </w:r>
-      <w:proofErr w:type="spellEnd"/>
-      <w:r>
-        <w:t xml:space="preserve"> enters his</w:t>
-      </w:r>
-      <w:r>
-        <w:t xml:space="preserve"> profile and clicks to the </w:t>
-      </w:r>
-      <w:r>
-        <w:t>“</w:t>
-      </w:r>
-      <w:r>
-        <w:t>my bookings</w:t>
-      </w:r>
-      <w:r>
-        <w:t>”</w:t>
-      </w:r>
-      <w:r>
-        <w:t xml:space="preserve"> button.</w:t>
-      </w:r>
-    </w:p>
-    <w:p>
-      <w:r>
-        <w:t xml:space="preserve">3- </w:t>
-      </w:r>
-      <w:proofErr w:type="spellStart"/>
-      <w:r>
-        <w:t>Berke</w:t>
-      </w:r>
-      <w:proofErr w:type="spellEnd"/>
       <w:r>
         <w:t xml:space="preserve"> clicks the “cancel this booking” button near his/her booking.</w:t>
       </w:r>
     </w:p>
     <w:p>
       <w:r>
-        <w:t xml:space="preserve">4- </w:t>
-      </w:r>
-      <w:proofErr w:type="spellStart"/>
-      <w:r>
-        <w:t>Berke</w:t>
-      </w:r>
-      <w:proofErr w:type="spellEnd"/>
+        <w:t>4- Berke</w:t>
+      </w:r>
       <w:r>
         <w:t xml:space="preserve"> clicks “yes” from the alert that asks “are you sure you want to cancel this booking?”</w:t>
       </w:r>
@@ -428,11 +303,9 @@
         <w:lastRenderedPageBreak/>
         <w:t xml:space="preserve">5- </w:t>
       </w:r>
-      <w:proofErr w:type="spellStart"/>
       <w:r>
         <w:t>Berke</w:t>
       </w:r>
-      <w:proofErr w:type="spellEnd"/>
       <w:r>
         <w:t xml:space="preserve"> gets a feedback that says “your booking has been cancelled.”</w:t>
       </w:r>
@@ -450,23 +323,7 @@
     </w:p>
     <w:p>
       <w:r>
-        <w:t xml:space="preserve">7- If </w:t>
-      </w:r>
-      <w:proofErr w:type="spellStart"/>
-      <w:r>
-        <w:t>Berke</w:t>
-      </w:r>
-      <w:proofErr w:type="spellEnd"/>
-      <w:r>
-        <w:t xml:space="preserve"> clicks “no” in the alert, nothing happens and </w:t>
-      </w:r>
-      <w:proofErr w:type="spellStart"/>
-      <w:r>
-        <w:t>Berke</w:t>
-      </w:r>
-      <w:proofErr w:type="spellEnd"/>
-      <w:r>
-        <w:t xml:space="preserve"> returns to his bookings.</w:t>
+        <w:t>7- If Berke clicks “no” in the alert, nothing happens and Berke returns to his bookings.</w:t>
       </w:r>
     </w:p>
     <w:p>
@@ -516,11 +373,9 @@
         </w:rPr>
         <w:t xml:space="preserve">Osman: </w:t>
       </w:r>
-      <w:proofErr w:type="spellStart"/>
       <w:r>
         <w:t>RestaurantOwner</w:t>
       </w:r>
-      <w:proofErr w:type="spellEnd"/>
     </w:p>
     <w:p>
       <w:pPr>
@@ -629,19 +484,11 @@
         </w:rPr>
         <w:t xml:space="preserve"> </w:t>
       </w:r>
-      <w:proofErr w:type="spellStart"/>
-      <w:r>
-        <w:rPr>
-          <w:lang w:val="en-GB"/>
-        </w:rPr>
-        <w:t>Berke</w:t>
-      </w:r>
-      <w:proofErr w:type="spellEnd"/>
-      <w:r>
-        <w:rPr>
-          <w:lang w:val="en-GB"/>
-        </w:rPr>
-        <w:t xml:space="preserve">: </w:t>
+      <w:r>
+        <w:rPr>
+          <w:lang w:val="en-GB"/>
+        </w:rPr>
+        <w:t xml:space="preserve">Berke: </w:t>
       </w:r>
       <w:r>
         <w:rPr>
@@ -649,19 +496,11 @@
         </w:rPr>
         <w:t xml:space="preserve">Registered User or </w:t>
       </w:r>
-      <w:proofErr w:type="spellStart"/>
-      <w:r>
-        <w:rPr>
-          <w:lang w:val="en-GB"/>
-        </w:rPr>
-        <w:t>Volkan</w:t>
-      </w:r>
-      <w:proofErr w:type="spellEnd"/>
-      <w:r>
-        <w:rPr>
-          <w:lang w:val="en-GB"/>
-        </w:rPr>
-        <w:t xml:space="preserve">: </w:t>
+      <w:r>
+        <w:rPr>
+          <w:lang w:val="en-GB"/>
+        </w:rPr>
+        <w:t xml:space="preserve">Volkan: </w:t>
       </w:r>
       <w:r>
         <w:rPr>
@@ -705,74 +544,24 @@
         </w:rPr>
         <w:t xml:space="preserve"> </w:t>
       </w:r>
-      <w:proofErr w:type="spellStart"/>
-      <w:r>
-        <w:rPr>
-          <w:lang w:val="en-GB"/>
-        </w:rPr>
-        <w:t>Berke</w:t>
-      </w:r>
-      <w:proofErr w:type="spellEnd"/>
-      <w:r>
-        <w:rPr>
-          <w:lang w:val="en-GB"/>
-        </w:rPr>
-        <w:t xml:space="preserve"> or </w:t>
-      </w:r>
-      <w:proofErr w:type="spellStart"/>
-      <w:r>
-        <w:rPr>
-          <w:lang w:val="en-GB"/>
-        </w:rPr>
-        <w:t>Volkan</w:t>
-      </w:r>
-      <w:proofErr w:type="spellEnd"/>
-      <w:r>
-        <w:rPr>
-          <w:lang w:val="en-GB"/>
-        </w:rPr>
-        <w:t xml:space="preserve"> wants to request something from the administration.</w:t>
-      </w:r>
-    </w:p>
-    <w:p>
-      <w:pPr>
-        <w:rPr>
-          <w:lang w:val="en-GB"/>
-        </w:rPr>
-      </w:pPr>
-      <w:r>
-        <w:rPr>
-          <w:lang w:val="en-GB"/>
-        </w:rPr>
-        <w:t xml:space="preserve">2- </w:t>
-      </w:r>
-      <w:proofErr w:type="spellStart"/>
-      <w:r>
-        <w:rPr>
-          <w:lang w:val="en-GB"/>
-        </w:rPr>
-        <w:t>Berke</w:t>
-      </w:r>
-      <w:proofErr w:type="spellEnd"/>
-      <w:r>
-        <w:rPr>
-          <w:lang w:val="en-GB"/>
-        </w:rPr>
-        <w:t xml:space="preserve"> or </w:t>
-      </w:r>
-      <w:proofErr w:type="spellStart"/>
-      <w:r>
-        <w:rPr>
-          <w:lang w:val="en-GB"/>
-        </w:rPr>
-        <w:t>Volkan</w:t>
-      </w:r>
-      <w:proofErr w:type="spellEnd"/>
-      <w:r>
-        <w:rPr>
-          <w:lang w:val="en-GB"/>
-        </w:rPr>
-        <w:t xml:space="preserve"> signs into his account.</w:t>
+      <w:r>
+        <w:rPr>
+          <w:lang w:val="en-GB"/>
+        </w:rPr>
+        <w:t>Berke or Volkan wants to request something from the administration.</w:t>
+      </w:r>
+    </w:p>
+    <w:p>
+      <w:pPr>
+        <w:rPr>
+          <w:lang w:val="en-GB"/>
+        </w:rPr>
+      </w:pPr>
+      <w:r>
+        <w:rPr>
+          <w:lang w:val="en-GB"/>
+        </w:rPr>
+        <w:t>2- Berke or Volkan signs into his account.</w:t>
       </w:r>
     </w:p>
     <w:p>
@@ -787,33 +576,11 @@
         </w:rPr>
         <w:t xml:space="preserve">3- </w:t>
       </w:r>
-      <w:proofErr w:type="spellStart"/>
-      <w:r>
-        <w:rPr>
-          <w:lang w:val="en-GB"/>
-        </w:rPr>
-        <w:t>Berke</w:t>
-      </w:r>
-      <w:proofErr w:type="spellEnd"/>
-      <w:r>
-        <w:rPr>
-          <w:lang w:val="en-GB"/>
-        </w:rPr>
-        <w:t xml:space="preserve"> or </w:t>
-      </w:r>
-      <w:proofErr w:type="spellStart"/>
-      <w:r>
-        <w:rPr>
-          <w:lang w:val="en-GB"/>
-        </w:rPr>
-        <w:t>Volkan</w:t>
-      </w:r>
-      <w:proofErr w:type="spellEnd"/>
-      <w:r>
-        <w:rPr>
-          <w:lang w:val="en-GB"/>
-        </w:rPr>
-        <w:t xml:space="preserve"> clicks the </w:t>
+      <w:r>
+        <w:rPr>
+          <w:lang w:val="en-GB"/>
+        </w:rPr>
+        <w:t xml:space="preserve">Berke or Volkan clicks the </w:t>
       </w:r>
       <w:r>
         <w:rPr>
@@ -844,59 +611,489 @@
         <w:rPr>
           <w:lang w:val="en-GB"/>
         </w:rPr>
+        <w:t xml:space="preserve">- Berke or Volkan clicks the </w:t>
+      </w:r>
+      <w:r>
+        <w:rPr>
+          <w:lang w:val="en-GB"/>
+        </w:rPr>
+        <w:t>“</w:t>
+      </w:r>
+      <w:r>
+        <w:rPr>
+          <w:lang w:val="en-GB"/>
+        </w:rPr>
+        <w:t>submit a ticket button</w:t>
+      </w:r>
+      <w:r>
+        <w:rPr>
+          <w:lang w:val="en-GB"/>
+        </w:rPr>
+        <w:t>”</w:t>
+      </w:r>
+      <w:r>
+        <w:rPr>
+          <w:lang w:val="en-GB"/>
+        </w:rPr>
+        <w:t xml:space="preserve"> on the support page.</w:t>
+      </w:r>
+    </w:p>
+    <w:p>
+      <w:pPr>
+        <w:rPr>
+          <w:lang w:val="en-GB"/>
+        </w:rPr>
+      </w:pPr>
+      <w:r>
+        <w:rPr>
+          <w:lang w:val="en-GB"/>
+        </w:rPr>
+        <w:t>5</w:t>
+      </w:r>
+      <w:r>
+        <w:rPr>
+          <w:lang w:val="en-GB"/>
+        </w:rPr>
+        <w:t>- Berke or Volkan selects a category, and describes his request via the text area.</w:t>
+      </w:r>
+    </w:p>
+    <w:p>
+      <w:pPr>
+        <w:rPr>
+          <w:lang w:val="en-GB"/>
+        </w:rPr>
+      </w:pPr>
+      <w:r>
+        <w:rPr>
+          <w:lang w:val="en-GB"/>
+        </w:rPr>
+        <w:t>6</w:t>
+      </w:r>
+      <w:r>
+        <w:rPr>
+          <w:lang w:val="en-GB"/>
+        </w:rPr>
+        <w:t>- Berke or Volkan clicks the submit button.</w:t>
+      </w:r>
+    </w:p>
+    <w:p>
+      <w:pPr>
+        <w:rPr>
+          <w:lang w:val="en-GB"/>
+        </w:rPr>
+      </w:pPr>
+      <w:r>
+        <w:rPr>
+          <w:lang w:val="en-GB"/>
+        </w:rPr>
+        <w:t>7- If the text area</w:t>
+      </w:r>
+      <w:r>
+        <w:rPr>
+          <w:lang w:val="en-GB"/>
+        </w:rPr>
+        <w:t>,</w:t>
+      </w:r>
+      <w:r>
+        <w:rPr>
+          <w:lang w:val="en-GB"/>
+        </w:rPr>
+        <w:t xml:space="preserve"> category or both is empty</w:t>
+      </w:r>
+      <w:r>
+        <w:rPr>
+          <w:lang w:val="en-GB"/>
+        </w:rPr>
+        <w:t xml:space="preserve"> Berke or Volkan gets a</w:t>
+      </w:r>
+      <w:r>
+        <w:rPr>
+          <w:lang w:val="en-GB"/>
+        </w:rPr>
+        <w:t xml:space="preserve"> feedback that indicates which field is empty.</w:t>
+      </w:r>
+    </w:p>
+    <w:p>
+      <w:pPr>
+        <w:rPr>
+          <w:lang w:val="en-GB"/>
+        </w:rPr>
+      </w:pPr>
+      <w:r>
+        <w:rPr>
+          <w:lang w:val="en-GB"/>
+        </w:rPr>
+        <w:t>8- Ticket is saved.</w:t>
+      </w:r>
+    </w:p>
+    <w:p/>
+    <w:p>
+      <w:pPr>
+        <w:rPr>
+          <w:lang w:val="en-GB"/>
+        </w:rPr>
+      </w:pPr>
+      <w:r>
+        <w:rPr>
+          <w:b/>
+          <w:bCs/>
+          <w:lang w:val="en-GB"/>
+        </w:rPr>
+        <w:t>Scenario Name:</w:t>
+      </w:r>
+      <w:r>
+        <w:rPr>
+          <w:lang w:val="en-GB"/>
+        </w:rPr>
+        <w:t xml:space="preserve"> Add Favorite Restaurant</w:t>
+      </w:r>
+    </w:p>
+    <w:p>
+      <w:pPr>
+        <w:rPr>
+          <w:lang w:val="en-GB"/>
+        </w:rPr>
+      </w:pPr>
+      <w:r>
+        <w:rPr>
+          <w:b/>
+          <w:bCs/>
+          <w:lang w:val="en-GB"/>
+        </w:rPr>
+        <w:t>Participating Actor Instances:</w:t>
+      </w:r>
+      <w:r>
+        <w:rPr>
+          <w:lang w:val="en-GB"/>
+        </w:rPr>
+        <w:t xml:space="preserve"> </w:t>
+      </w:r>
+      <w:r>
+        <w:rPr>
+          <w:lang w:val="en-GB"/>
+        </w:rPr>
+        <w:t>Berke:</w:t>
+      </w:r>
+      <w:r>
+        <w:rPr>
+          <w:lang w:val="en-GB"/>
+        </w:rPr>
+        <w:t xml:space="preserve"> </w:t>
+      </w:r>
+      <w:r>
+        <w:rPr>
+          <w:lang w:val="en-GB"/>
+        </w:rPr>
+        <w:t>Registered User</w:t>
+      </w:r>
+    </w:p>
+    <w:p>
+      <w:pPr>
+        <w:rPr>
+          <w:b/>
+          <w:bCs/>
+          <w:lang w:val="en-GB"/>
+        </w:rPr>
+      </w:pPr>
+      <w:r>
+        <w:rPr>
+          <w:b/>
+          <w:bCs/>
+          <w:lang w:val="en-GB"/>
+        </w:rPr>
+        <w:t>Flow of Events:</w:t>
+      </w:r>
+    </w:p>
+    <w:p>
+      <w:pPr>
+        <w:rPr>
+          <w:lang w:val="en-GB"/>
+        </w:rPr>
+      </w:pPr>
+      <w:r>
+        <w:rPr>
+          <w:lang w:val="en-GB"/>
+        </w:rPr>
+        <w:t>1-</w:t>
+      </w:r>
+      <w:r>
+        <w:rPr>
+          <w:lang w:val="en-GB"/>
+        </w:rPr>
+        <w:t>Berke wants to add a restaurant to his favorites and signs into his account.</w:t>
+      </w:r>
+    </w:p>
+    <w:p>
+      <w:pPr>
+        <w:rPr>
+          <w:lang w:val="en-GB"/>
+        </w:rPr>
+      </w:pPr>
+      <w:r>
+        <w:rPr>
+          <w:lang w:val="en-GB"/>
+        </w:rPr>
+        <w:t>2-Berke</w:t>
+      </w:r>
+      <w:r>
+        <w:rPr>
+          <w:lang w:val="en-GB"/>
+        </w:rPr>
+        <w:t xml:space="preserve"> finds the restaurant in website by past bookings, searching, most rated restaurants etc.</w:t>
+      </w:r>
+    </w:p>
+    <w:p>
+      <w:pPr>
+        <w:rPr>
+          <w:lang w:val="en-GB"/>
+        </w:rPr>
+      </w:pPr>
+      <w:r>
+        <w:rPr>
+          <w:lang w:val="en-GB"/>
+        </w:rPr>
+        <w:t>3</w:t>
+      </w:r>
+      <w:r>
+        <w:rPr>
+          <w:lang w:val="en-GB"/>
+        </w:rPr>
+        <w:t>- Berke enters the restaurant’s profile.</w:t>
+      </w:r>
+    </w:p>
+    <w:p>
+      <w:pPr>
+        <w:rPr>
+          <w:lang w:val="en-GB"/>
+        </w:rPr>
+      </w:pPr>
+      <w:r>
+        <w:rPr>
+          <w:lang w:val="en-GB"/>
+        </w:rPr>
+        <w:lastRenderedPageBreak/>
+        <w:t>4</w:t>
+      </w:r>
+      <w:r>
+        <w:rPr>
+          <w:lang w:val="en-GB"/>
+        </w:rPr>
+        <w:t>- Berke clicks the star icon/button.</w:t>
+      </w:r>
+    </w:p>
+    <w:p>
+      <w:pPr>
+        <w:rPr>
+          <w:lang w:val="en-GB"/>
+        </w:rPr>
+      </w:pPr>
+      <w:r>
+        <w:rPr>
+          <w:lang w:val="en-GB"/>
+        </w:rPr>
+        <w:t>5</w:t>
+      </w:r>
+      <w:r>
+        <w:rPr>
+          <w:lang w:val="en-GB"/>
+        </w:rPr>
+        <w:t>- Berke</w:t>
+      </w:r>
+      <w:r>
+        <w:rPr>
+          <w:lang w:val="en-GB"/>
+        </w:rPr>
+        <w:t xml:space="preserve"> gets a feedback “Restaurant</w:t>
+      </w:r>
+      <w:r>
+        <w:rPr>
+          <w:lang w:val="en-GB"/>
+        </w:rPr>
+        <w:t xml:space="preserve"> is</w:t>
+      </w:r>
+      <w:r>
+        <w:rPr>
+          <w:lang w:val="en-GB"/>
+        </w:rPr>
+        <w:t xml:space="preserve"> added to </w:t>
+      </w:r>
+      <w:r>
+        <w:rPr>
+          <w:lang w:val="en-GB"/>
+        </w:rPr>
+        <w:t>your</w:t>
+      </w:r>
+      <w:r>
+        <w:rPr>
+          <w:lang w:val="en-GB"/>
+        </w:rPr>
+        <w:t xml:space="preserve"> favorites”.</w:t>
+      </w:r>
+    </w:p>
+    <w:p>
+      <w:pPr>
+        <w:rPr>
+          <w:lang w:val="en-GB"/>
+        </w:rPr>
+      </w:pPr>
+    </w:p>
+    <w:p>
+      <w:pPr>
+        <w:rPr>
+          <w:lang w:val="en-GB"/>
+        </w:rPr>
+      </w:pPr>
+      <w:r>
+        <w:rPr>
+          <w:b/>
+          <w:bCs/>
+          <w:lang w:val="en-GB"/>
+        </w:rPr>
+        <w:t>Scenario Name:</w:t>
+      </w:r>
+      <w:r>
+        <w:rPr>
+          <w:lang w:val="en-GB"/>
+        </w:rPr>
+        <w:t xml:space="preserve"> </w:t>
+      </w:r>
+      <w:r>
+        <w:rPr>
+          <w:lang w:val="en-GB"/>
+        </w:rPr>
+        <w:t>Respond to Request Ticket</w:t>
+      </w:r>
+    </w:p>
+    <w:p>
+      <w:pPr>
+        <w:rPr>
+          <w:lang w:val="en-GB"/>
+        </w:rPr>
+      </w:pPr>
+      <w:r>
+        <w:rPr>
+          <w:b/>
+          <w:bCs/>
+          <w:lang w:val="en-GB"/>
+        </w:rPr>
+        <w:t>Participating Actor Instances:</w:t>
+      </w:r>
+      <w:r>
+        <w:rPr>
+          <w:lang w:val="en-GB"/>
+        </w:rPr>
+        <w:t xml:space="preserve"> </w:t>
+      </w:r>
+      <w:r>
+        <w:rPr>
+          <w:lang w:val="en-GB"/>
+        </w:rPr>
+        <w:t>Berat: Administrator, Volkan: Registered User, Ali: Restaurant Owner</w:t>
+      </w:r>
+    </w:p>
+    <w:p>
+      <w:pPr>
+        <w:rPr>
+          <w:b/>
+          <w:bCs/>
+          <w:lang w:val="en-GB"/>
+        </w:rPr>
+      </w:pPr>
+      <w:r>
+        <w:rPr>
+          <w:b/>
+          <w:bCs/>
+          <w:lang w:val="en-GB"/>
+        </w:rPr>
+        <w:t>Flow of Events:</w:t>
+      </w:r>
+    </w:p>
+    <w:p>
+      <w:pPr>
+        <w:rPr>
+          <w:lang w:val="en-GB"/>
+        </w:rPr>
+      </w:pPr>
+      <w:r>
+        <w:rPr>
+          <w:lang w:val="en-GB"/>
+        </w:rPr>
+        <w:t>1-</w:t>
+      </w:r>
+      <w:r>
+        <w:rPr>
+          <w:lang w:val="en-GB"/>
+        </w:rPr>
+        <w:t>Berat wants to respond one of the request tickets and signs into his account.</w:t>
+      </w:r>
+    </w:p>
+    <w:p>
+      <w:pPr>
+        <w:rPr>
+          <w:lang w:val="en-GB"/>
+        </w:rPr>
+      </w:pPr>
+      <w:r>
+        <w:rPr>
+          <w:lang w:val="en-GB"/>
+        </w:rPr>
+        <w:t>2-</w:t>
+      </w:r>
+      <w:r>
+        <w:rPr>
+          <w:lang w:val="en-GB"/>
+        </w:rPr>
+        <w:t>Berat clicks the view the request tickets button on admin panel.</w:t>
+      </w:r>
+    </w:p>
+    <w:p>
+      <w:pPr>
+        <w:rPr>
+          <w:lang w:val="en-GB"/>
+        </w:rPr>
+      </w:pPr>
+      <w:r>
+        <w:rPr>
+          <w:lang w:val="en-GB"/>
+        </w:rPr>
+        <w:t>3</w:t>
+      </w:r>
+      <w:r>
+        <w:rPr>
+          <w:lang w:val="en-GB"/>
+        </w:rPr>
         <w:t xml:space="preserve">- </w:t>
       </w:r>
-      <w:proofErr w:type="spellStart"/>
-      <w:r>
-        <w:rPr>
-          <w:lang w:val="en-GB"/>
-        </w:rPr>
-        <w:t>Berke</w:t>
-      </w:r>
-      <w:proofErr w:type="spellEnd"/>
-      <w:r>
-        <w:rPr>
-          <w:lang w:val="en-GB"/>
-        </w:rPr>
-        <w:t xml:space="preserve"> or </w:t>
-      </w:r>
-      <w:proofErr w:type="spellStart"/>
-      <w:r>
-        <w:rPr>
-          <w:lang w:val="en-GB"/>
-        </w:rPr>
-        <w:t>Volkan</w:t>
-      </w:r>
-      <w:proofErr w:type="spellEnd"/>
-      <w:r>
-        <w:rPr>
-          <w:lang w:val="en-GB"/>
-        </w:rPr>
-        <w:t xml:space="preserve"> clicks the </w:t>
-      </w:r>
-      <w:r>
-        <w:rPr>
-          <w:lang w:val="en-GB"/>
-        </w:rPr>
-        <w:t>“</w:t>
-      </w:r>
-      <w:r>
-        <w:rPr>
-          <w:lang w:val="en-GB"/>
-        </w:rPr>
-        <w:t>submit a ticket button</w:t>
-      </w:r>
-      <w:r>
-        <w:rPr>
-          <w:lang w:val="en-GB"/>
-        </w:rPr>
-        <w:t>”</w:t>
-      </w:r>
-      <w:r>
-        <w:rPr>
-          <w:lang w:val="en-GB"/>
-        </w:rPr>
-        <w:t xml:space="preserve"> on the support page.</w:t>
+      <w:r>
+        <w:rPr>
+          <w:lang w:val="en-GB"/>
+        </w:rPr>
+        <w:t>If there are any unresponded requests, Berat chooses one of them and clicks on it.</w:t>
+      </w:r>
+    </w:p>
+    <w:p>
+      <w:pPr>
+        <w:rPr>
+          <w:lang w:val="en-GB"/>
+        </w:rPr>
+      </w:pPr>
+      <w:r>
+        <w:rPr>
+          <w:lang w:val="en-GB"/>
+        </w:rPr>
+        <w:t>4</w:t>
+      </w:r>
+      <w:r>
+        <w:rPr>
+          <w:lang w:val="en-GB"/>
+        </w:rPr>
+        <w:t xml:space="preserve">- </w:t>
+      </w:r>
+      <w:r>
+        <w:rPr>
+          <w:lang w:val="en-GB"/>
+        </w:rPr>
+        <w:t>Berat reads the request ticket and writes his respond into the text are and clicks OK button.</w:t>
       </w:r>
     </w:p>
     <w:p>
@@ -917,447 +1114,16 @@
         </w:rPr>
         <w:t xml:space="preserve">- </w:t>
       </w:r>
-      <w:proofErr w:type="spellStart"/>
-      <w:r>
-        <w:rPr>
-          <w:lang w:val="en-GB"/>
-        </w:rPr>
-        <w:t>Berke</w:t>
-      </w:r>
-      <w:proofErr w:type="spellEnd"/>
-      <w:r>
-        <w:rPr>
-          <w:lang w:val="en-GB"/>
-        </w:rPr>
-        <w:t xml:space="preserve"> or </w:t>
-      </w:r>
-      <w:proofErr w:type="spellStart"/>
-      <w:r>
-        <w:rPr>
-          <w:lang w:val="en-GB"/>
-        </w:rPr>
-        <w:t>Volkan</w:t>
-      </w:r>
-      <w:proofErr w:type="spellEnd"/>
-      <w:r>
-        <w:rPr>
-          <w:lang w:val="en-GB"/>
-        </w:rPr>
-        <w:t xml:space="preserve"> selects a category, and describes his request via the text area.</w:t>
-      </w:r>
-    </w:p>
-    <w:p>
-      <w:pPr>
-        <w:rPr>
-          <w:lang w:val="en-GB"/>
-        </w:rPr>
-      </w:pPr>
-      <w:r>
-        <w:rPr>
-          <w:lang w:val="en-GB"/>
-        </w:rPr>
-        <w:t>6</w:t>
-      </w:r>
-      <w:r>
-        <w:rPr>
-          <w:lang w:val="en-GB"/>
-        </w:rPr>
-        <w:t xml:space="preserve">- </w:t>
-      </w:r>
-      <w:proofErr w:type="spellStart"/>
-      <w:r>
-        <w:rPr>
-          <w:lang w:val="en-GB"/>
-        </w:rPr>
-        <w:t>Berke</w:t>
-      </w:r>
-      <w:proofErr w:type="spellEnd"/>
-      <w:r>
-        <w:rPr>
-          <w:lang w:val="en-GB"/>
-        </w:rPr>
-        <w:t xml:space="preserve"> or </w:t>
-      </w:r>
-      <w:proofErr w:type="spellStart"/>
-      <w:r>
-        <w:rPr>
-          <w:lang w:val="en-GB"/>
-        </w:rPr>
-        <w:t>Volkan</w:t>
-      </w:r>
-      <w:proofErr w:type="spellEnd"/>
-      <w:r>
-        <w:rPr>
-          <w:lang w:val="en-GB"/>
-        </w:rPr>
-        <w:t xml:space="preserve"> clicks the submit button.</w:t>
-      </w:r>
-    </w:p>
-    <w:p>
-      <w:pPr>
-        <w:rPr>
-          <w:lang w:val="en-GB"/>
-        </w:rPr>
-      </w:pPr>
-      <w:r>
-        <w:rPr>
-          <w:lang w:val="en-GB"/>
-        </w:rPr>
-        <w:t>7- If the text area</w:t>
-      </w:r>
-      <w:r>
-        <w:rPr>
-          <w:lang w:val="en-GB"/>
-        </w:rPr>
-        <w:t>,</w:t>
-      </w:r>
-      <w:r>
-        <w:rPr>
-          <w:lang w:val="en-GB"/>
-        </w:rPr>
-        <w:t xml:space="preserve"> category or both is empty</w:t>
-      </w:r>
-      <w:r>
-        <w:rPr>
-          <w:lang w:val="en-GB"/>
-        </w:rPr>
-        <w:t xml:space="preserve"> </w:t>
-      </w:r>
-      <w:proofErr w:type="spellStart"/>
-      <w:r>
-        <w:rPr>
-          <w:lang w:val="en-GB"/>
-        </w:rPr>
-        <w:t>Berke</w:t>
-      </w:r>
-      <w:proofErr w:type="spellEnd"/>
-      <w:r>
-        <w:rPr>
-          <w:lang w:val="en-GB"/>
-        </w:rPr>
-        <w:t xml:space="preserve"> or </w:t>
-      </w:r>
-      <w:proofErr w:type="spellStart"/>
-      <w:r>
-        <w:rPr>
-          <w:lang w:val="en-GB"/>
-        </w:rPr>
-        <w:t>Volkan</w:t>
-      </w:r>
-      <w:proofErr w:type="spellEnd"/>
-      <w:r>
-        <w:rPr>
-          <w:lang w:val="en-GB"/>
-        </w:rPr>
-        <w:t xml:space="preserve"> gets a</w:t>
-      </w:r>
-      <w:r>
-        <w:rPr>
-          <w:lang w:val="en-GB"/>
-        </w:rPr>
-        <w:t xml:space="preserve"> feedback that indicates which field is empty.</w:t>
+      <w:r>
+        <w:rPr>
+          <w:lang w:val="en-GB"/>
+        </w:rPr>
+        <w:t>Volkan or Ali gets a notification that says “your request ticket has been responded.”</w:t>
       </w:r>
       <w:bookmarkStart w:id="0" w:name="_GoBack"/>
       <w:bookmarkEnd w:id="0"/>
     </w:p>
-    <w:p>
-      <w:pPr>
-        <w:rPr>
-          <w:lang w:val="en-GB"/>
-        </w:rPr>
-      </w:pPr>
-      <w:r>
-        <w:rPr>
-          <w:lang w:val="en-GB"/>
-        </w:rPr>
-        <w:t>8- Ticket is saved.</w:t>
-      </w:r>
-    </w:p>
     <w:p/>
-    <w:p>
-      <w:pPr>
-        <w:rPr>
-          <w:lang w:val="en-GB"/>
-        </w:rPr>
-      </w:pPr>
-      <w:r>
-        <w:rPr>
-          <w:b/>
-          <w:bCs/>
-          <w:lang w:val="en-GB"/>
-        </w:rPr>
-        <w:t>Scenario Name:</w:t>
-      </w:r>
-      <w:r>
-        <w:rPr>
-          <w:lang w:val="en-GB"/>
-        </w:rPr>
-        <w:t xml:space="preserve"> Add </w:t>
-      </w:r>
-      <w:proofErr w:type="spellStart"/>
-      <w:r>
-        <w:rPr>
-          <w:lang w:val="en-GB"/>
-        </w:rPr>
-        <w:t>Favorite</w:t>
-      </w:r>
-      <w:proofErr w:type="spellEnd"/>
-      <w:r>
-        <w:rPr>
-          <w:lang w:val="en-GB"/>
-        </w:rPr>
-        <w:t xml:space="preserve"> Restaurant</w:t>
-      </w:r>
-    </w:p>
-    <w:p>
-      <w:pPr>
-        <w:rPr>
-          <w:lang w:val="en-GB"/>
-        </w:rPr>
-      </w:pPr>
-      <w:r>
-        <w:rPr>
-          <w:b/>
-          <w:bCs/>
-          <w:lang w:val="en-GB"/>
-        </w:rPr>
-        <w:t>Participating Actor Instances:</w:t>
-      </w:r>
-      <w:r>
-        <w:rPr>
-          <w:lang w:val="en-GB"/>
-        </w:rPr>
-        <w:t xml:space="preserve"> </w:t>
-      </w:r>
-      <w:proofErr w:type="spellStart"/>
-      <w:r>
-        <w:rPr>
-          <w:lang w:val="en-GB"/>
-        </w:rPr>
-        <w:t>Berke</w:t>
-      </w:r>
-      <w:proofErr w:type="spellEnd"/>
-      <w:r>
-        <w:rPr>
-          <w:lang w:val="en-GB"/>
-        </w:rPr>
-        <w:t>:</w:t>
-      </w:r>
-      <w:r>
-        <w:rPr>
-          <w:lang w:val="en-GB"/>
-        </w:rPr>
-        <w:t xml:space="preserve"> </w:t>
-      </w:r>
-      <w:r>
-        <w:rPr>
-          <w:lang w:val="en-GB"/>
-        </w:rPr>
-        <w:t>Registered User</w:t>
-      </w:r>
-    </w:p>
-    <w:p>
-      <w:pPr>
-        <w:rPr>
-          <w:b/>
-          <w:bCs/>
-          <w:lang w:val="en-GB"/>
-        </w:rPr>
-      </w:pPr>
-      <w:r>
-        <w:rPr>
-          <w:b/>
-          <w:bCs/>
-          <w:lang w:val="en-GB"/>
-        </w:rPr>
-        <w:t>Flow of Events:</w:t>
-      </w:r>
-    </w:p>
-    <w:p>
-      <w:pPr>
-        <w:rPr>
-          <w:lang w:val="en-GB"/>
-        </w:rPr>
-      </w:pPr>
-      <w:r>
-        <w:rPr>
-          <w:lang w:val="en-GB"/>
-        </w:rPr>
-        <w:t>1-</w:t>
-      </w:r>
-      <w:r>
-        <w:rPr>
-          <w:lang w:val="en-GB"/>
-        </w:rPr>
-        <w:t xml:space="preserve">Berke wants to add a restaurant to his </w:t>
-      </w:r>
-      <w:proofErr w:type="spellStart"/>
-      <w:r>
-        <w:rPr>
-          <w:lang w:val="en-GB"/>
-        </w:rPr>
-        <w:t>favorites</w:t>
-      </w:r>
-      <w:proofErr w:type="spellEnd"/>
-      <w:r>
-        <w:rPr>
-          <w:lang w:val="en-GB"/>
-        </w:rPr>
-        <w:t xml:space="preserve"> and signs into his account.</w:t>
-      </w:r>
-    </w:p>
-    <w:p>
-      <w:pPr>
-        <w:rPr>
-          <w:lang w:val="en-GB"/>
-        </w:rPr>
-      </w:pPr>
-      <w:r>
-        <w:rPr>
-          <w:lang w:val="en-GB"/>
-        </w:rPr>
-        <w:t>2-Berke</w:t>
-      </w:r>
-      <w:r>
-        <w:rPr>
-          <w:lang w:val="en-GB"/>
-        </w:rPr>
-        <w:t xml:space="preserve"> finds the restaurant in website by past bookings, searching, most rated restaurants etc.</w:t>
-      </w:r>
-    </w:p>
-    <w:p>
-      <w:pPr>
-        <w:rPr>
-          <w:lang w:val="en-GB"/>
-        </w:rPr>
-      </w:pPr>
-      <w:r>
-        <w:rPr>
-          <w:lang w:val="en-GB"/>
-        </w:rPr>
-        <w:t>3</w:t>
-      </w:r>
-      <w:r>
-        <w:rPr>
-          <w:lang w:val="en-GB"/>
-        </w:rPr>
-        <w:t xml:space="preserve">- </w:t>
-      </w:r>
-      <w:proofErr w:type="spellStart"/>
-      <w:r>
-        <w:rPr>
-          <w:lang w:val="en-GB"/>
-        </w:rPr>
-        <w:t>Berke</w:t>
-      </w:r>
-      <w:proofErr w:type="spellEnd"/>
-      <w:r>
-        <w:rPr>
-          <w:lang w:val="en-GB"/>
-        </w:rPr>
-        <w:t xml:space="preserve"> enters the restaurant’s profile.</w:t>
-      </w:r>
-    </w:p>
-    <w:p>
-      <w:pPr>
-        <w:rPr>
-          <w:lang w:val="en-GB"/>
-        </w:rPr>
-      </w:pPr>
-      <w:r>
-        <w:rPr>
-          <w:lang w:val="en-GB"/>
-        </w:rPr>
-        <w:lastRenderedPageBreak/>
-        <w:t>4</w:t>
-      </w:r>
-      <w:r>
-        <w:rPr>
-          <w:lang w:val="en-GB"/>
-        </w:rPr>
-        <w:t xml:space="preserve">- </w:t>
-      </w:r>
-      <w:proofErr w:type="spellStart"/>
-      <w:r>
-        <w:rPr>
-          <w:lang w:val="en-GB"/>
-        </w:rPr>
-        <w:t>Berke</w:t>
-      </w:r>
-      <w:proofErr w:type="spellEnd"/>
-      <w:r>
-        <w:rPr>
-          <w:lang w:val="en-GB"/>
-        </w:rPr>
-        <w:t xml:space="preserve"> clicks the star icon/button.</w:t>
-      </w:r>
-    </w:p>
-    <w:p>
-      <w:r>
-        <w:rPr>
-          <w:lang w:val="en-GB"/>
-        </w:rPr>
-        <w:t>5</w:t>
-      </w:r>
-      <w:r>
-        <w:rPr>
-          <w:lang w:val="en-GB"/>
-        </w:rPr>
-        <w:t xml:space="preserve">- </w:t>
-      </w:r>
-      <w:proofErr w:type="spellStart"/>
-      <w:r>
-        <w:rPr>
-          <w:lang w:val="en-GB"/>
-        </w:rPr>
-        <w:t>Berke</w:t>
-      </w:r>
-      <w:proofErr w:type="spellEnd"/>
-      <w:r>
-        <w:rPr>
-          <w:lang w:val="en-GB"/>
-        </w:rPr>
-        <w:t xml:space="preserve"> gets a feedback “Restaurant</w:t>
-      </w:r>
-      <w:r>
-        <w:rPr>
-          <w:lang w:val="en-GB"/>
-        </w:rPr>
-        <w:t xml:space="preserve"> is</w:t>
-      </w:r>
-      <w:r>
-        <w:rPr>
-          <w:lang w:val="en-GB"/>
-        </w:rPr>
-        <w:t xml:space="preserve"> added to </w:t>
-      </w:r>
-      <w:r>
-        <w:rPr>
-          <w:lang w:val="en-GB"/>
-        </w:rPr>
-        <w:t>your</w:t>
-      </w:r>
-      <w:r>
-        <w:rPr>
-          <w:lang w:val="en-GB"/>
-        </w:rPr>
-        <w:t xml:space="preserve"> </w:t>
-      </w:r>
-      <w:proofErr w:type="spellStart"/>
-      <w:r>
-        <w:rPr>
-          <w:lang w:val="en-GB"/>
-        </w:rPr>
-        <w:t>favorites</w:t>
-      </w:r>
-      <w:proofErr w:type="spellEnd"/>
-      <w:r>
-        <w:rPr>
-          <w:lang w:val="en-GB"/>
-        </w:rPr>
-        <w:t>”.</w:t>
-      </w:r>
-    </w:p>
     <w:sectPr>
       <w:pgSz w:w="11906" w:h="16838"/>
       <w:pgMar w:top="1417" w:right="1417" w:bottom="1417" w:left="1417" w:header="708" w:footer="708" w:gutter="0"/>
@@ -1369,7 +1135,7 @@
 </file>
 
 <file path=word/numbering.xml><?xml version="1.0" encoding="utf-8"?>
-<w:numbering xmlns:wpc="http://schemas.microsoft.com/office/word/2010/wordprocessingCanvas" xmlns:cx="http://schemas.microsoft.com/office/drawing/2014/chartex" xmlns:cx1="http://schemas.microsoft.com/office/drawing/2015/9/8/chartex" xmlns:mc="http://schemas.openxmlformats.org/markup-compatibility/2006" xmlns:o="urn:schemas-microsoft-com:office:office" xmlns:r="http://schemas.openxmlformats.org/officeDocument/2006/relationships" xmlns:m="http://schemas.openxmlformats.org/officeDocument/2006/math" xmlns:v="urn:schemas-microsoft-com:vml" xmlns:wp14="http://schemas.microsoft.com/office/word/2010/wordprocessingDrawing" xmlns:wp="http://schemas.openxmlformats.org/drawingml/2006/wordprocessingDrawing" xmlns:w10="urn:schemas-microsoft-com:office:word" xmlns:w="http://schemas.openxmlformats.org/wordprocessingml/2006/main" xmlns:w14="http://schemas.microsoft.com/office/word/2010/wordml" xmlns:w15="http://schemas.microsoft.com/office/word/2012/wordml" xmlns:w16se="http://schemas.microsoft.com/office/word/2015/wordml/symex" xmlns:wpg="http://schemas.microsoft.com/office/word/2010/wordprocessingGroup" xmlns:wpi="http://schemas.microsoft.com/office/word/2010/wordprocessingInk" xmlns:wne="http://schemas.microsoft.com/office/word/2006/wordml" xmlns:wps="http://schemas.microsoft.com/office/word/2010/wordprocessingShape" mc:Ignorable="w14 w15 w16se wp14">
+<w:numbering xmlns:wpc="http://schemas.microsoft.com/office/word/2010/wordprocessingCanvas" xmlns:cx="http://schemas.microsoft.com/office/drawing/2014/chartex" xmlns:cx1="http://schemas.microsoft.com/office/drawing/2015/9/8/chartex" xmlns:cx2="http://schemas.microsoft.com/office/drawing/2015/10/21/chartex" xmlns:cx3="http://schemas.microsoft.com/office/drawing/2016/5/9/chartex" xmlns:cx4="http://schemas.microsoft.com/office/drawing/2016/5/10/chartex" xmlns:cx5="http://schemas.microsoft.com/office/drawing/2016/5/11/chartex" xmlns:cx6="http://schemas.microsoft.com/office/drawing/2016/5/12/chartex" xmlns:cx7="http://schemas.microsoft.com/office/drawing/2016/5/13/chartex" xmlns:cx8="http://schemas.microsoft.com/office/drawing/2016/5/14/chartex" xmlns:mc="http://schemas.openxmlformats.org/markup-compatibility/2006" xmlns:aink="http://schemas.microsoft.com/office/drawing/2016/ink" xmlns:am3d="http://schemas.microsoft.com/office/drawing/2017/model3d" xmlns:o="urn:schemas-microsoft-com:office:office" xmlns:r="http://schemas.openxmlformats.org/officeDocument/2006/relationships" xmlns:m="http://schemas.openxmlformats.org/officeDocument/2006/math" xmlns:v="urn:schemas-microsoft-com:vml" xmlns:wp14="http://schemas.microsoft.com/office/word/2010/wordprocessingDrawing" xmlns:wp="http://schemas.openxmlformats.org/drawingml/2006/wordprocessingDrawing" xmlns:w10="urn:schemas-microsoft-com:office:word" xmlns:w="http://schemas.openxmlformats.org/wordprocessingml/2006/main" xmlns:w14="http://schemas.microsoft.com/office/word/2010/wordml" xmlns:w15="http://schemas.microsoft.com/office/word/2012/wordml" xmlns:w16cid="http://schemas.microsoft.com/office/word/2016/wordml/cid" xmlns:w16se="http://schemas.microsoft.com/office/word/2015/wordml/symex" xmlns:wpg="http://schemas.microsoft.com/office/word/2010/wordprocessingGroup" xmlns:wpi="http://schemas.microsoft.com/office/word/2010/wordprocessingInk" xmlns:wne="http://schemas.microsoft.com/office/word/2006/wordml" xmlns:wps="http://schemas.microsoft.com/office/word/2010/wordprocessingShape" mc:Ignorable="w14 w15 w16se w16cid wp14">
   <w:abstractNum w:abstractNumId="0" w15:restartNumberingAfterBreak="0">
     <w:nsid w:val="17B478AA"/>
     <w:multiLevelType w:val="hybridMultilevel"/>
@@ -1742,7 +1508,7 @@
 </file>
 
 <file path=word/styles.xml><?xml version="1.0" encoding="utf-8"?>
-<w:styles xmlns:mc="http://schemas.openxmlformats.org/markup-compatibility/2006" xmlns:r="http://schemas.openxmlformats.org/officeDocument/2006/relationships" xmlns:w="http://schemas.openxmlformats.org/wordprocessingml/2006/main" xmlns:w14="http://schemas.microsoft.com/office/word/2010/wordml" xmlns:w15="http://schemas.microsoft.com/office/word/2012/wordml" xmlns:w16se="http://schemas.microsoft.com/office/word/2015/wordml/symex" mc:Ignorable="w14 w15 w16se">
+<w:styles xmlns:mc="http://schemas.openxmlformats.org/markup-compatibility/2006" xmlns:r="http://schemas.openxmlformats.org/officeDocument/2006/relationships" xmlns:w="http://schemas.openxmlformats.org/wordprocessingml/2006/main" xmlns:w14="http://schemas.microsoft.com/office/word/2010/wordml" xmlns:w15="http://schemas.microsoft.com/office/word/2012/wordml" xmlns:w16cid="http://schemas.microsoft.com/office/word/2016/wordml/cid" xmlns:w16se="http://schemas.microsoft.com/office/word/2015/wordml/symex" mc:Ignorable="w14 w15 w16se w16cid">
   <w:docDefaults>
     <w:rPrDefault>
       <w:rPr>
@@ -1758,7 +1524,7 @@
       </w:pPr>
     </w:pPrDefault>
   </w:docDefaults>
-  <w:latentStyles w:defLockedState="0" w:defUIPriority="99" w:defSemiHidden="0" w:defUnhideWhenUsed="0" w:defQFormat="0" w:count="371">
+  <w:latentStyles w:defLockedState="0" w:defUIPriority="99" w:defSemiHidden="0" w:defUnhideWhenUsed="0" w:defQFormat="0" w:count="376">
     <w:lsdException w:name="Normal" w:uiPriority="0" w:qFormat="1"/>
     <w:lsdException w:name="heading 1" w:uiPriority="9" w:qFormat="1"/>
     <w:lsdException w:name="heading 2" w:semiHidden="1" w:uiPriority="9" w:unhideWhenUsed="1" w:qFormat="1"/>
@@ -1864,7 +1630,6 @@
     <w:lsdException w:name="HTML Sample" w:semiHidden="1" w:unhideWhenUsed="1"/>
     <w:lsdException w:name="HTML Typewriter" w:semiHidden="1" w:unhideWhenUsed="1"/>
     <w:lsdException w:name="HTML Variable" w:semiHidden="1" w:unhideWhenUsed="1"/>
-    <w:lsdException w:name="Normal Table" w:semiHidden="1" w:unhideWhenUsed="1"/>
     <w:lsdException w:name="annotation subject" w:semiHidden="1" w:unhideWhenUsed="1"/>
     <w:lsdException w:name="No List" w:semiHidden="1" w:unhideWhenUsed="1"/>
     <w:lsdException w:name="Outline List 1" w:semiHidden="1" w:unhideWhenUsed="1"/>
@@ -1907,11 +1672,8 @@
     <w:lsdException w:name="Table Contemporary" w:semiHidden="1" w:unhideWhenUsed="1"/>
     <w:lsdException w:name="Table Elegant" w:semiHidden="1" w:unhideWhenUsed="1"/>
     <w:lsdException w:name="Table Professional" w:semiHidden="1" w:unhideWhenUsed="1"/>
-    <w:lsdException w:name="Table Subtle 1" w:semiHidden="1" w:unhideWhenUsed="1"/>
     <w:lsdException w:name="Table Subtle 2" w:semiHidden="1" w:unhideWhenUsed="1"/>
     <w:lsdException w:name="Table Web 1" w:semiHidden="1" w:unhideWhenUsed="1"/>
-    <w:lsdException w:name="Table Web 2" w:semiHidden="1" w:unhideWhenUsed="1"/>
-    <w:lsdException w:name="Table Web 3" w:semiHidden="1" w:unhideWhenUsed="1"/>
     <w:lsdException w:name="Balloon Text" w:semiHidden="1" w:unhideWhenUsed="1"/>
     <w:lsdException w:name="Table Grid" w:uiPriority="39"/>
     <w:lsdException w:name="Table Theme" w:semiHidden="1" w:unhideWhenUsed="1"/>
@@ -2130,6 +1892,11 @@
     <w:lsdException w:name="List Table 5 Dark Accent 6" w:uiPriority="50"/>
     <w:lsdException w:name="List Table 6 Colorful Accent 6" w:uiPriority="51"/>
     <w:lsdException w:name="List Table 7 Colorful Accent 6" w:uiPriority="52"/>
+    <w:lsdException w:name="Mention" w:semiHidden="1" w:unhideWhenUsed="1"/>
+    <w:lsdException w:name="Smart Hyperlink" w:semiHidden="1" w:unhideWhenUsed="1"/>
+    <w:lsdException w:name="Hashtag" w:semiHidden="1" w:unhideWhenUsed="1"/>
+    <w:lsdException w:name="Unresolved Mention" w:semiHidden="1" w:unhideWhenUsed="1"/>
+    <w:lsdException w:name="Smart Link" w:semiHidden="1" w:unhideWhenUsed="1"/>
   </w:latentStyles>
   <w:style w:type="paragraph" w:default="1" w:styleId="Normal">
     <w:name w:val="Normal"/>

--- a/DOCS/RAD/Scenarios/scenarios_berke_update1.docx
+++ b/DOCS/RAD/Scenarios/scenarios_berke_update1.docx
@@ -31,6 +31,8 @@
       <w:r>
         <w:t>Guest</w:t>
       </w:r>
+      <w:bookmarkStart w:id="0" w:name="_GoBack"/>
+      <w:bookmarkEnd w:id="0"/>
     </w:p>
     <w:p>
       <w:pPr>
@@ -222,7 +224,7 @@
         <w:t xml:space="preserve">: </w:t>
       </w:r>
       <w:r>
-        <w:t>Registered User</w:t>
+        <w:t>User</w:t>
       </w:r>
       <w:r>
         <w:t>, Ali: Restaurant Owner</w:t>
@@ -253,7 +255,15 @@
     </w:p>
     <w:p>
       <w:r>
-        <w:t>2- Berke signs in to his account.</w:t>
+        <w:t xml:space="preserve">2- Berke signs </w:t>
+      </w:r>
+      <w:proofErr w:type="gramStart"/>
+      <w:r>
+        <w:t>in to</w:t>
+      </w:r>
+      <w:proofErr w:type="gramEnd"/>
+      <w:r>
+        <w:t xml:space="preserve"> his account.</w:t>
       </w:r>
     </w:p>
     <w:p>
@@ -295,7 +305,15 @@
         <w:t>4- Berke</w:t>
       </w:r>
       <w:r>
-        <w:t xml:space="preserve"> clicks “yes” from the alert that asks “are you sure you want to cancel this booking?”</w:t>
+        <w:t xml:space="preserve"> clicks “yes” from the alert that </w:t>
+      </w:r>
+      <w:proofErr w:type="gramStart"/>
+      <w:r>
+        <w:t>asks</w:t>
+      </w:r>
+      <w:proofErr w:type="gramEnd"/>
+      <w:r>
+        <w:t xml:space="preserve"> “are you sure you want to cancel this booking?”</w:t>
       </w:r>
     </w:p>
     <w:p>
@@ -307,7 +325,15 @@
         <w:t>Berke</w:t>
       </w:r>
       <w:r>
-        <w:t xml:space="preserve"> gets a feedback that says “your booking has been cancelled.”</w:t>
+        <w:t xml:space="preserve"> gets a feedback that </w:t>
+      </w:r>
+      <w:proofErr w:type="gramStart"/>
+      <w:r>
+        <w:t>says</w:t>
+      </w:r>
+      <w:proofErr w:type="gramEnd"/>
+      <w:r>
+        <w:t xml:space="preserve"> “your booking has been cancelled.”</w:t>
       </w:r>
     </w:p>
     <w:p>
@@ -373,9 +399,11 @@
         </w:rPr>
         <w:t xml:space="preserve">Osman: </w:t>
       </w:r>
+      <w:proofErr w:type="spellStart"/>
       <w:r>
         <w:t>RestaurantOwner</w:t>
       </w:r>
+      <w:proofErr w:type="spellEnd"/>
     </w:p>
     <w:p>
       <w:pPr>
@@ -494,7 +522,13 @@
         <w:rPr>
           <w:lang w:val="en-GB"/>
         </w:rPr>
-        <w:t xml:space="preserve">Registered User or </w:t>
+        <w:t>User</w:t>
+      </w:r>
+      <w:r>
+        <w:rPr>
+          <w:lang w:val="en-GB"/>
+        </w:rPr>
+        <w:t xml:space="preserve"> or </w:t>
       </w:r>
       <w:r>
         <w:rPr>
@@ -654,7 +688,21 @@
         <w:rPr>
           <w:lang w:val="en-GB"/>
         </w:rPr>
-        <w:t>- Berke or Volkan selects a category, and describes his request via the text area.</w:t>
+        <w:t xml:space="preserve">- Berke or Volkan selects a </w:t>
+      </w:r>
+      <w:proofErr w:type="gramStart"/>
+      <w:r>
+        <w:rPr>
+          <w:lang w:val="en-GB"/>
+        </w:rPr>
+        <w:t>category, and</w:t>
+      </w:r>
+      <w:proofErr w:type="gramEnd"/>
+      <w:r>
+        <w:rPr>
+          <w:lang w:val="en-GB"/>
+        </w:rPr>
+        <w:t xml:space="preserve"> describes his request via the text area.</w:t>
       </w:r>
     </w:p>
     <w:p>
@@ -745,7 +793,21 @@
         <w:rPr>
           <w:lang w:val="en-GB"/>
         </w:rPr>
-        <w:t xml:space="preserve"> Add Favorite Restaurant</w:t>
+        <w:t xml:space="preserve"> Add </w:t>
+      </w:r>
+      <w:proofErr w:type="spellStart"/>
+      <w:r>
+        <w:rPr>
+          <w:lang w:val="en-GB"/>
+        </w:rPr>
+        <w:t>Favorite</w:t>
+      </w:r>
+      <w:proofErr w:type="spellEnd"/>
+      <w:r>
+        <w:rPr>
+          <w:lang w:val="en-GB"/>
+        </w:rPr>
+        <w:t xml:space="preserve"> Restaurant</w:t>
       </w:r>
     </w:p>
     <w:p>
@@ -784,7 +846,7 @@
         <w:rPr>
           <w:lang w:val="en-GB"/>
         </w:rPr>
-        <w:t>Registered User</w:t>
+        <w:t>User</w:t>
       </w:r>
     </w:p>
     <w:p>
@@ -820,7 +882,21 @@
         <w:rPr>
           <w:lang w:val="en-GB"/>
         </w:rPr>
-        <w:t>Berke wants to add a restaurant to his favorites and signs into his account.</w:t>
+        <w:t xml:space="preserve">Berke wants to add a restaurant to his </w:t>
+      </w:r>
+      <w:proofErr w:type="spellStart"/>
+      <w:r>
+        <w:rPr>
+          <w:lang w:val="en-GB"/>
+        </w:rPr>
+        <w:t>favorites</w:t>
+      </w:r>
+      <w:proofErr w:type="spellEnd"/>
+      <w:r>
+        <w:rPr>
+          <w:lang w:val="en-GB"/>
+        </w:rPr>
+        <w:t xml:space="preserve"> and signs into his account.</w:t>
       </w:r>
     </w:p>
     <w:p>
@@ -927,7 +1003,21 @@
         <w:rPr>
           <w:lang w:val="en-GB"/>
         </w:rPr>
-        <w:t xml:space="preserve"> favorites”.</w:t>
+        <w:t xml:space="preserve"> </w:t>
+      </w:r>
+      <w:proofErr w:type="spellStart"/>
+      <w:r>
+        <w:rPr>
+          <w:lang w:val="en-GB"/>
+        </w:rPr>
+        <w:t>favorites</w:t>
+      </w:r>
+      <w:proofErr w:type="spellEnd"/>
+      <w:r>
+        <w:rPr>
+          <w:lang w:val="en-GB"/>
+        </w:rPr>
+        <w:t>”.</w:t>
       </w:r>
     </w:p>
     <w:p>
@@ -984,11 +1074,31 @@
         </w:rPr>
         <w:t xml:space="preserve"> </w:t>
       </w:r>
-      <w:r>
-        <w:rPr>
-          <w:lang w:val="en-GB"/>
-        </w:rPr>
-        <w:t>Berat: Administrator, Volkan: Registered User, Ali: Restaurant Owner</w:t>
+      <w:proofErr w:type="spellStart"/>
+      <w:r>
+        <w:rPr>
+          <w:lang w:val="en-GB"/>
+        </w:rPr>
+        <w:t>Berat</w:t>
+      </w:r>
+      <w:proofErr w:type="spellEnd"/>
+      <w:r>
+        <w:rPr>
+          <w:lang w:val="en-GB"/>
+        </w:rPr>
+        <w:t xml:space="preserve">: Administrator, Volkan: </w:t>
+      </w:r>
+      <w:r>
+        <w:rPr>
+          <w:lang w:val="en-GB"/>
+        </w:rPr>
+        <w:t>User</w:t>
+      </w:r>
+      <w:r>
+        <w:rPr>
+          <w:lang w:val="en-GB"/>
+        </w:rPr>
+        <w:t>, Ali: Restaurant Owner</w:t>
       </w:r>
     </w:p>
     <w:p>
@@ -1018,32 +1128,20 @@
         <w:rPr>
           <w:lang w:val="en-GB"/>
         </w:rPr>
-        <w:t>1-</w:t>
-      </w:r>
-      <w:r>
-        <w:rPr>
-          <w:lang w:val="en-GB"/>
-        </w:rPr>
-        <w:t>Berat wants to respond one of the request tickets and signs into his account.</w:t>
-      </w:r>
-    </w:p>
-    <w:p>
-      <w:pPr>
-        <w:rPr>
-          <w:lang w:val="en-GB"/>
-        </w:rPr>
-      </w:pPr>
-      <w:r>
-        <w:rPr>
-          <w:lang w:val="en-GB"/>
-        </w:rPr>
-        <w:t>2-</w:t>
-      </w:r>
-      <w:r>
-        <w:rPr>
-          <w:lang w:val="en-GB"/>
-        </w:rPr>
-        <w:t>Berat clicks the view the request tickets button on admin panel.</w:t>
+        <w:t>1-Berat wants to respond one of the request tickets and signs into his account.</w:t>
+      </w:r>
+    </w:p>
+    <w:p>
+      <w:pPr>
+        <w:rPr>
+          <w:lang w:val="en-GB"/>
+        </w:rPr>
+      </w:pPr>
+      <w:r>
+        <w:rPr>
+          <w:lang w:val="en-GB"/>
+        </w:rPr>
+        <w:t>2-Berat clicks the view the request tickets button on admin panel.</w:t>
       </w:r>
     </w:p>
     <w:p>
@@ -1068,7 +1166,35 @@
         <w:rPr>
           <w:lang w:val="en-GB"/>
         </w:rPr>
-        <w:t>If there are any unresponded requests, Berat chooses one of them and clicks on it.</w:t>
+        <w:t xml:space="preserve">If there are any </w:t>
+      </w:r>
+      <w:proofErr w:type="spellStart"/>
+      <w:r>
+        <w:rPr>
+          <w:lang w:val="en-GB"/>
+        </w:rPr>
+        <w:t>unresponded</w:t>
+      </w:r>
+      <w:proofErr w:type="spellEnd"/>
+      <w:r>
+        <w:rPr>
+          <w:lang w:val="en-GB"/>
+        </w:rPr>
+        <w:t xml:space="preserve"> requests, </w:t>
+      </w:r>
+      <w:proofErr w:type="spellStart"/>
+      <w:r>
+        <w:rPr>
+          <w:lang w:val="en-GB"/>
+        </w:rPr>
+        <w:t>Berat</w:t>
+      </w:r>
+      <w:proofErr w:type="spellEnd"/>
+      <w:r>
+        <w:rPr>
+          <w:lang w:val="en-GB"/>
+        </w:rPr>
+        <w:t xml:space="preserve"> chooses one of them and clicks on it.</w:t>
       </w:r>
     </w:p>
     <w:p>
@@ -1089,11 +1215,19 @@
         </w:rPr>
         <w:t xml:space="preserve">- </w:t>
       </w:r>
-      <w:r>
-        <w:rPr>
-          <w:lang w:val="en-GB"/>
-        </w:rPr>
-        <w:t>Berat reads the request ticket and writes his respond into the text are and clicks OK button.</w:t>
+      <w:proofErr w:type="spellStart"/>
+      <w:r>
+        <w:rPr>
+          <w:lang w:val="en-GB"/>
+        </w:rPr>
+        <w:t>Berat</w:t>
+      </w:r>
+      <w:proofErr w:type="spellEnd"/>
+      <w:r>
+        <w:rPr>
+          <w:lang w:val="en-GB"/>
+        </w:rPr>
+        <w:t xml:space="preserve"> reads the request ticket and writes his respond into the text are and clicks OK button.</w:t>
       </w:r>
     </w:p>
     <w:p>
@@ -1118,10 +1252,22 @@
         <w:rPr>
           <w:lang w:val="en-GB"/>
         </w:rPr>
-        <w:t>Volkan or Ali gets a notification that says “your request ticket has been responded.”</w:t>
-      </w:r>
-      <w:bookmarkStart w:id="0" w:name="_GoBack"/>
-      <w:bookmarkEnd w:id="0"/>
+        <w:t xml:space="preserve">Volkan or Ali gets a notification that </w:t>
+      </w:r>
+      <w:proofErr w:type="gramStart"/>
+      <w:r>
+        <w:rPr>
+          <w:lang w:val="en-GB"/>
+        </w:rPr>
+        <w:t>says</w:t>
+      </w:r>
+      <w:proofErr w:type="gramEnd"/>
+      <w:r>
+        <w:rPr>
+          <w:lang w:val="en-GB"/>
+        </w:rPr>
+        <w:t xml:space="preserve"> “your request ticket has been responded.”</w:t>
+      </w:r>
     </w:p>
     <w:p/>
     <w:sectPr>
@@ -1630,6 +1776,7 @@
     <w:lsdException w:name="HTML Sample" w:semiHidden="1" w:unhideWhenUsed="1"/>
     <w:lsdException w:name="HTML Typewriter" w:semiHidden="1" w:unhideWhenUsed="1"/>
     <w:lsdException w:name="HTML Variable" w:semiHidden="1" w:unhideWhenUsed="1"/>
+    <w:lsdException w:name="Normal Table" w:semiHidden="1" w:unhideWhenUsed="1"/>
     <w:lsdException w:name="annotation subject" w:semiHidden="1" w:unhideWhenUsed="1"/>
     <w:lsdException w:name="No List" w:semiHidden="1" w:unhideWhenUsed="1"/>
     <w:lsdException w:name="Outline List 1" w:semiHidden="1" w:unhideWhenUsed="1"/>
@@ -1672,8 +1819,11 @@
     <w:lsdException w:name="Table Contemporary" w:semiHidden="1" w:unhideWhenUsed="1"/>
     <w:lsdException w:name="Table Elegant" w:semiHidden="1" w:unhideWhenUsed="1"/>
     <w:lsdException w:name="Table Professional" w:semiHidden="1" w:unhideWhenUsed="1"/>
+    <w:lsdException w:name="Table Subtle 1" w:semiHidden="1" w:unhideWhenUsed="1"/>
     <w:lsdException w:name="Table Subtle 2" w:semiHidden="1" w:unhideWhenUsed="1"/>
     <w:lsdException w:name="Table Web 1" w:semiHidden="1" w:unhideWhenUsed="1"/>
+    <w:lsdException w:name="Table Web 2" w:semiHidden="1" w:unhideWhenUsed="1"/>
+    <w:lsdException w:name="Table Web 3" w:semiHidden="1" w:unhideWhenUsed="1"/>
     <w:lsdException w:name="Balloon Text" w:semiHidden="1" w:unhideWhenUsed="1"/>
     <w:lsdException w:name="Table Grid" w:uiPriority="39"/>
     <w:lsdException w:name="Table Theme" w:semiHidden="1" w:unhideWhenUsed="1"/>

--- a/DOCS/RAD/Scenarios/scenarios_berke_update1.docx
+++ b/DOCS/RAD/Scenarios/scenarios_berke_update1.docx
@@ -31,1104 +31,1100 @@
       <w:r>
         <w:t>Guest</w:t>
       </w:r>
+    </w:p>
+    <w:p>
+      <w:pPr>
+        <w:rPr>
+          <w:b/>
+          <w:bCs/>
+        </w:rPr>
+      </w:pPr>
+      <w:r>
+        <w:rPr>
+          <w:b/>
+          <w:bCs/>
+        </w:rPr>
+        <w:t>Flow of Events:</w:t>
+      </w:r>
+    </w:p>
+    <w:p>
+      <w:r>
+        <w:t xml:space="preserve">1- Berke wants to log </w:t>
+      </w:r>
+      <w:r>
+        <w:t>in to his</w:t>
+      </w:r>
+      <w:r>
+        <w:t xml:space="preserve"> account and clicks the sign in button on the home page.</w:t>
+      </w:r>
+    </w:p>
+    <w:p>
+      <w:r>
+        <w:t>2- Berke fills the username and password fields.</w:t>
+      </w:r>
+    </w:p>
+    <w:p>
+      <w:r>
+        <w:t>3- Berke clicks the confirm button and waits to be redirected to the home page.</w:t>
+      </w:r>
+    </w:p>
+    <w:p>
+      <w:r>
+        <w:t xml:space="preserve">4- If username and </w:t>
+      </w:r>
+      <w:r>
+        <w:t>password are matching</w:t>
+      </w:r>
+      <w:r>
+        <w:t>, Berke is logged in and redirected to the home page.</w:t>
+      </w:r>
+    </w:p>
+    <w:p>
+      <w:r>
+        <w:t>5- If username and password are not matching, Berke gets a feedback that says “username or password is incorrect”</w:t>
+      </w:r>
+    </w:p>
+    <w:p>
+      <w:pPr>
+        <w:rPr>
+          <w:b/>
+          <w:bCs/>
+        </w:rPr>
+      </w:pPr>
+      <w:r>
+        <w:t>6- If Berke leaves one of the fields empty, gets a feedback that declares which field is empty.</w:t>
+      </w:r>
+    </w:p>
+    <w:p>
+      <w:pPr>
+        <w:rPr>
+          <w:b/>
+          <w:bCs/>
+        </w:rPr>
+      </w:pPr>
+    </w:p>
+    <w:p>
+      <w:r>
+        <w:rPr>
+          <w:b/>
+          <w:bCs/>
+        </w:rPr>
+        <w:t>Scenario Name:</w:t>
+      </w:r>
+      <w:r>
+        <w:t xml:space="preserve"> Sign Up</w:t>
+      </w:r>
+    </w:p>
+    <w:p>
+      <w:r>
+        <w:rPr>
+          <w:b/>
+          <w:bCs/>
+        </w:rPr>
+        <w:t>Participating Actor Instances:</w:t>
+      </w:r>
+      <w:r>
+        <w:t xml:space="preserve"> </w:t>
+      </w:r>
+      <w:r>
+        <w:t xml:space="preserve">Berke: </w:t>
+      </w:r>
+      <w:r>
+        <w:t>Guest</w:t>
+      </w:r>
+    </w:p>
+    <w:p>
+      <w:pPr>
+        <w:rPr>
+          <w:b/>
+          <w:bCs/>
+        </w:rPr>
+      </w:pPr>
+      <w:r>
+        <w:rPr>
+          <w:b/>
+          <w:bCs/>
+        </w:rPr>
+        <w:t>Flow of Events:</w:t>
+      </w:r>
+    </w:p>
+    <w:p>
+      <w:r>
+        <w:t>1- Berke wants to create an account and clicks to the sign-up button on the home page.</w:t>
+      </w:r>
+    </w:p>
+    <w:p>
+      <w:r>
+        <w:t>2- Berke fills the first name, last name, username, password, re-enter password, email fields and clicks the submit button.</w:t>
+      </w:r>
+    </w:p>
+    <w:p>
+      <w:r>
+        <w:t xml:space="preserve">3- If every entry in the form is </w:t>
+      </w:r>
+      <w:r>
+        <w:t>appropriate, account is created.</w:t>
+      </w:r>
+    </w:p>
+    <w:p>
+      <w:r>
+        <w:t>4- If username or email is being used, or password doesn’t meet the requirements, Berke gets a feedback and fills the form again.</w:t>
+      </w:r>
+    </w:p>
+    <w:p>
+      <w:r>
+        <w:t>5- If one of the fields is empty, Berke gets a feedback that indicates which field is empty.</w:t>
+      </w:r>
+    </w:p>
+    <w:p>
+      <w:r>
+        <w:t>6</w:t>
+      </w:r>
+      <w:r>
+        <w:t>- Recovery Code for the account is shown to Berke.</w:t>
+      </w:r>
+    </w:p>
+    <w:p>
+      <w:pPr>
+        <w:rPr>
+          <w:b/>
+          <w:bCs/>
+        </w:rPr>
+      </w:pPr>
+    </w:p>
+    <w:p>
+      <w:r>
+        <w:rPr>
+          <w:b/>
+          <w:bCs/>
+        </w:rPr>
+        <w:t>Scenario Name:</w:t>
+      </w:r>
+      <w:r>
+        <w:t xml:space="preserve"> Booking Cancellation</w:t>
+      </w:r>
+    </w:p>
+    <w:p>
+      <w:r>
+        <w:rPr>
+          <w:b/>
+          <w:bCs/>
+        </w:rPr>
+        <w:t>Participating Actor Instances:</w:t>
+      </w:r>
+      <w:r>
+        <w:t xml:space="preserve"> </w:t>
+      </w:r>
+      <w:r>
+        <w:t>Berke</w:t>
+      </w:r>
+      <w:r>
+        <w:t xml:space="preserve">: </w:t>
+      </w:r>
+      <w:r>
+        <w:t>User</w:t>
+      </w:r>
+      <w:r>
+        <w:t>, Ali: Restaurant Owner</w:t>
+      </w:r>
+    </w:p>
+    <w:p>
+      <w:pPr>
+        <w:rPr>
+          <w:b/>
+          <w:bCs/>
+        </w:rPr>
+      </w:pPr>
+      <w:r>
+        <w:rPr>
+          <w:b/>
+          <w:bCs/>
+        </w:rPr>
+        <w:t>Flow of Events:</w:t>
+      </w:r>
+    </w:p>
+    <w:p>
+      <w:r>
+        <w:t xml:space="preserve">1- </w:t>
+      </w:r>
+      <w:r>
+        <w:t>Berke wants to cancel one of his bookings (current time is at least 1 hours earlier than the book time)</w:t>
+      </w:r>
+    </w:p>
+    <w:p>
+      <w:r>
+        <w:t xml:space="preserve">2- </w:t>
+      </w:r>
+      <w:r>
+        <w:t>Berke enters his</w:t>
+      </w:r>
+      <w:r>
+        <w:t xml:space="preserve"> profile and clicks to the </w:t>
+      </w:r>
+      <w:r>
+        <w:t>“</w:t>
+      </w:r>
+      <w:r>
+        <w:t>my bookings</w:t>
+      </w:r>
+      <w:r>
+        <w:t>”</w:t>
+      </w:r>
+      <w:r>
+        <w:t xml:space="preserve"> button.</w:t>
+      </w:r>
+    </w:p>
+    <w:p>
+      <w:r>
+        <w:t xml:space="preserve">3- </w:t>
+      </w:r>
+      <w:r>
+        <w:t>Berke</w:t>
+      </w:r>
+      <w:r>
+        <w:t xml:space="preserve"> clicks the “cancel this booking” button near his/her booking.</w:t>
+      </w:r>
+    </w:p>
+    <w:p>
+      <w:r>
+        <w:t>4- Berke</w:t>
+      </w:r>
+      <w:r>
+        <w:t xml:space="preserve"> clicks “yes” from the alert that </w:t>
+      </w:r>
+      <w:proofErr w:type="gramStart"/>
+      <w:r>
+        <w:t>asks</w:t>
+      </w:r>
+      <w:proofErr w:type="gramEnd"/>
+      <w:r>
+        <w:t xml:space="preserve"> “are you sure you want to cancel this booking?”</w:t>
+      </w:r>
+    </w:p>
+    <w:p>
+      <w:r>
+        <w:t xml:space="preserve">5- </w:t>
+      </w:r>
+      <w:r>
+        <w:t>Berke</w:t>
+      </w:r>
+      <w:r>
+        <w:t xml:space="preserve"> gets a feedback that </w:t>
+      </w:r>
+      <w:proofErr w:type="gramStart"/>
+      <w:r>
+        <w:t>says</w:t>
+      </w:r>
+      <w:proofErr w:type="gramEnd"/>
+      <w:r>
+        <w:t xml:space="preserve"> “your booking has been cancelled.”</w:t>
+      </w:r>
+    </w:p>
+    <w:p>
+      <w:r>
+        <w:lastRenderedPageBreak/>
+        <w:t>6-</w:t>
+      </w:r>
+      <w:r>
+        <w:t xml:space="preserve"> Ali</w:t>
+      </w:r>
+      <w:r>
+        <w:t xml:space="preserve"> receives a notification.</w:t>
+      </w:r>
+    </w:p>
+    <w:p>
+      <w:r>
+        <w:t>7- If Berke clicks “no” in the alert, nothing happens and Berke returns to his bookings.</w:t>
+      </w:r>
+    </w:p>
+    <w:p>
+      <w:pPr>
+        <w:rPr>
+          <w:b/>
+          <w:bCs/>
+        </w:rPr>
+      </w:pPr>
+    </w:p>
+    <w:p>
+      <w:r>
+        <w:rPr>
+          <w:b/>
+          <w:bCs/>
+        </w:rPr>
+        <w:t>Scenario Name:</w:t>
+      </w:r>
+      <w:r>
+        <w:t xml:space="preserve"> </w:t>
+      </w:r>
+      <w:r>
+        <w:t>View</w:t>
+      </w:r>
+      <w:r>
+        <w:t xml:space="preserve"> the Bookings of My Restaurant</w:t>
+      </w:r>
+    </w:p>
+    <w:p>
+      <w:r>
+        <w:rPr>
+          <w:b/>
+          <w:bCs/>
+        </w:rPr>
+        <w:t>Participating Actor Instances:</w:t>
+      </w:r>
+      <w:r>
+        <w:rPr>
+          <w:b/>
+          <w:bCs/>
+        </w:rPr>
+        <w:t xml:space="preserve"> </w:t>
+      </w:r>
+      <w:r>
+        <w:rPr>
+          <w:bCs/>
+        </w:rPr>
+        <w:t xml:space="preserve">Osman: </w:t>
+      </w:r>
+      <w:proofErr w:type="spellStart"/>
+      <w:r>
+        <w:t>RestaurantOwner</w:t>
+      </w:r>
+      <w:proofErr w:type="spellEnd"/>
+    </w:p>
+    <w:p>
+      <w:pPr>
+        <w:rPr>
+          <w:b/>
+          <w:bCs/>
+        </w:rPr>
+      </w:pPr>
+      <w:r>
+        <w:rPr>
+          <w:b/>
+          <w:bCs/>
+        </w:rPr>
+        <w:t>Flow of Events:</w:t>
+      </w:r>
+    </w:p>
+    <w:p>
+      <w:r>
+        <w:t xml:space="preserve">1- </w:t>
+      </w:r>
+      <w:r>
+        <w:t xml:space="preserve">Osman </w:t>
+      </w:r>
+      <w:r>
+        <w:t>wants to see the bookings that have been made</w:t>
+      </w:r>
+      <w:r>
+        <w:t xml:space="preserve"> for his restaurant. </w:t>
+      </w:r>
+    </w:p>
+    <w:p>
+      <w:r>
+        <w:t>2</w:t>
+      </w:r>
+      <w:r>
+        <w:t>- Osman clicks the “Bookings for My Restaurant” button on the home page.</w:t>
+      </w:r>
+    </w:p>
+    <w:p>
+      <w:r>
+        <w:t>3</w:t>
+      </w:r>
+      <w:r>
+        <w:t>-</w:t>
+      </w:r>
+      <w:r>
+        <w:t xml:space="preserve"> </w:t>
+      </w:r>
+      <w:r>
+        <w:t>O</w:t>
+      </w:r>
+      <w:r>
+        <w:t>s</w:t>
+      </w:r>
+      <w:r>
+        <w:t>man is</w:t>
+      </w:r>
+      <w:r>
+        <w:t xml:space="preserve"> </w:t>
+      </w:r>
+      <w:r>
+        <w:t>directed to the page that shows a list of bookings.</w:t>
+      </w:r>
+    </w:p>
+    <w:p/>
+    <w:p>
+      <w:pPr>
+        <w:rPr>
+          <w:lang w:val="en-GB"/>
+        </w:rPr>
+      </w:pPr>
+      <w:r>
+        <w:rPr>
+          <w:b/>
+          <w:bCs/>
+          <w:lang w:val="en-GB"/>
+        </w:rPr>
+        <w:t>Scenario Name:</w:t>
+      </w:r>
+      <w:r>
+        <w:rPr>
+          <w:lang w:val="en-GB"/>
+        </w:rPr>
+        <w:t xml:space="preserve"> Submit a Request Ticket</w:t>
+      </w:r>
+    </w:p>
+    <w:p>
+      <w:pPr>
+        <w:rPr>
+          <w:lang w:val="en-GB"/>
+        </w:rPr>
+      </w:pPr>
+      <w:r>
+        <w:rPr>
+          <w:b/>
+          <w:bCs/>
+          <w:lang w:val="en-GB"/>
+        </w:rPr>
+        <w:t>Participating Actor Instances:</w:t>
+      </w:r>
+      <w:r>
+        <w:rPr>
+          <w:lang w:val="en-GB"/>
+        </w:rPr>
+        <w:t xml:space="preserve"> </w:t>
+      </w:r>
+      <w:r>
+        <w:rPr>
+          <w:lang w:val="en-GB"/>
+        </w:rPr>
+        <w:t xml:space="preserve">Berke: </w:t>
+      </w:r>
+      <w:r>
+        <w:rPr>
+          <w:lang w:val="en-GB"/>
+        </w:rPr>
+        <w:t>User</w:t>
+      </w:r>
+      <w:r>
+        <w:rPr>
+          <w:lang w:val="en-GB"/>
+        </w:rPr>
+        <w:t xml:space="preserve"> or </w:t>
+      </w:r>
+      <w:r>
+        <w:rPr>
+          <w:lang w:val="en-GB"/>
+        </w:rPr>
+        <w:t xml:space="preserve">Volkan: </w:t>
+      </w:r>
+      <w:r>
+        <w:rPr>
+          <w:lang w:val="en-GB"/>
+        </w:rPr>
+        <w:t>Restaurant Owner</w:t>
+      </w:r>
+    </w:p>
+    <w:p>
+      <w:pPr>
+        <w:rPr>
+          <w:b/>
+          <w:bCs/>
+          <w:lang w:val="en-GB"/>
+        </w:rPr>
+      </w:pPr>
+      <w:r>
+        <w:rPr>
+          <w:b/>
+          <w:bCs/>
+          <w:lang w:val="en-GB"/>
+        </w:rPr>
+        <w:t>Flow of Events:</w:t>
+      </w:r>
+    </w:p>
+    <w:p>
+      <w:pPr>
+        <w:rPr>
+          <w:lang w:val="en-GB"/>
+        </w:rPr>
+      </w:pPr>
+      <w:r>
+        <w:rPr>
+          <w:lang w:val="en-GB"/>
+        </w:rPr>
+        <w:t>1-</w:t>
+      </w:r>
+      <w:r>
+        <w:rPr>
+          <w:lang w:val="en-GB"/>
+        </w:rPr>
+        <w:t xml:space="preserve"> </w:t>
+      </w:r>
+      <w:r>
+        <w:rPr>
+          <w:lang w:val="en-GB"/>
+        </w:rPr>
+        <w:t>Berke or Volkan wants to request something from the administration.</w:t>
+      </w:r>
+    </w:p>
+    <w:p>
+      <w:pPr>
+        <w:rPr>
+          <w:lang w:val="en-GB"/>
+        </w:rPr>
+      </w:pPr>
+      <w:r>
+        <w:rPr>
+          <w:lang w:val="en-GB"/>
+        </w:rPr>
+        <w:t>2</w:t>
+      </w:r>
+      <w:r>
+        <w:rPr>
+          <w:lang w:val="en-GB"/>
+        </w:rPr>
+        <w:t xml:space="preserve">- </w:t>
+      </w:r>
+      <w:r>
+        <w:rPr>
+          <w:lang w:val="en-GB"/>
+        </w:rPr>
+        <w:t xml:space="preserve">Berke or Volkan clicks the </w:t>
+      </w:r>
+      <w:r>
+        <w:rPr>
+          <w:lang w:val="en-GB"/>
+        </w:rPr>
+        <w:t>support</w:t>
+      </w:r>
+      <w:r>
+        <w:rPr>
+          <w:lang w:val="en-GB"/>
+        </w:rPr>
+        <w:t xml:space="preserve"> button at the top of the page.</w:t>
+      </w:r>
+    </w:p>
+    <w:p>
+      <w:pPr>
+        <w:rPr>
+          <w:lang w:val="en-GB"/>
+        </w:rPr>
+      </w:pPr>
+      <w:r>
+        <w:rPr>
+          <w:lang w:val="en-GB"/>
+        </w:rPr>
+        <w:t>3</w:t>
+      </w:r>
+      <w:r>
+        <w:rPr>
+          <w:lang w:val="en-GB"/>
+        </w:rPr>
+        <w:t xml:space="preserve">- Berke or Volkan clicks the </w:t>
+      </w:r>
+      <w:r>
+        <w:rPr>
+          <w:lang w:val="en-GB"/>
+        </w:rPr>
+        <w:t>“</w:t>
+      </w:r>
+      <w:r>
+        <w:rPr>
+          <w:lang w:val="en-GB"/>
+        </w:rPr>
+        <w:t>submit a ticket button</w:t>
+      </w:r>
+      <w:r>
+        <w:rPr>
+          <w:lang w:val="en-GB"/>
+        </w:rPr>
+        <w:t>”</w:t>
+      </w:r>
+      <w:r>
+        <w:rPr>
+          <w:lang w:val="en-GB"/>
+        </w:rPr>
+        <w:t xml:space="preserve"> on the support page.</w:t>
+      </w:r>
+    </w:p>
+    <w:p>
+      <w:pPr>
+        <w:rPr>
+          <w:lang w:val="en-GB"/>
+        </w:rPr>
+      </w:pPr>
+      <w:r>
+        <w:rPr>
+          <w:lang w:val="en-GB"/>
+        </w:rPr>
+        <w:t>4</w:t>
+      </w:r>
+      <w:r>
+        <w:rPr>
+          <w:lang w:val="en-GB"/>
+        </w:rPr>
+        <w:t xml:space="preserve">- Berke or Volkan selects a </w:t>
+      </w:r>
+      <w:proofErr w:type="gramStart"/>
+      <w:r>
+        <w:rPr>
+          <w:lang w:val="en-GB"/>
+        </w:rPr>
+        <w:t>category, and</w:t>
+      </w:r>
+      <w:proofErr w:type="gramEnd"/>
+      <w:r>
+        <w:rPr>
+          <w:lang w:val="en-GB"/>
+        </w:rPr>
+        <w:t xml:space="preserve"> describes his request via the text area.</w:t>
+      </w:r>
+    </w:p>
+    <w:p>
+      <w:pPr>
+        <w:rPr>
+          <w:lang w:val="en-GB"/>
+        </w:rPr>
+      </w:pPr>
+      <w:r>
+        <w:rPr>
+          <w:lang w:val="en-GB"/>
+        </w:rPr>
+        <w:t>5</w:t>
+      </w:r>
+      <w:r>
+        <w:rPr>
+          <w:lang w:val="en-GB"/>
+        </w:rPr>
+        <w:t>- Berke or Volkan clicks the submit button.</w:t>
+      </w:r>
+    </w:p>
+    <w:p>
+      <w:pPr>
+        <w:rPr>
+          <w:lang w:val="en-GB"/>
+        </w:rPr>
+      </w:pPr>
+      <w:r>
+        <w:rPr>
+          <w:lang w:val="en-GB"/>
+        </w:rPr>
+        <w:t>6</w:t>
+      </w:r>
+      <w:r>
+        <w:rPr>
+          <w:lang w:val="en-GB"/>
+        </w:rPr>
+        <w:t>- If the text area</w:t>
+      </w:r>
+      <w:r>
+        <w:rPr>
+          <w:lang w:val="en-GB"/>
+        </w:rPr>
+        <w:t>,</w:t>
+      </w:r>
+      <w:r>
+        <w:rPr>
+          <w:lang w:val="en-GB"/>
+        </w:rPr>
+        <w:t xml:space="preserve"> category or both is empty</w:t>
+      </w:r>
+      <w:r>
+        <w:rPr>
+          <w:lang w:val="en-GB"/>
+        </w:rPr>
+        <w:t xml:space="preserve"> Berke or Volkan gets a</w:t>
+      </w:r>
+      <w:r>
+        <w:rPr>
+          <w:lang w:val="en-GB"/>
+        </w:rPr>
+        <w:t xml:space="preserve"> feedback that indicates which field is empty.</w:t>
+      </w:r>
+    </w:p>
+    <w:p>
+      <w:pPr>
+        <w:rPr>
+          <w:lang w:val="en-GB"/>
+        </w:rPr>
+      </w:pPr>
+      <w:r>
+        <w:rPr>
+          <w:lang w:val="en-GB"/>
+        </w:rPr>
+        <w:t>7</w:t>
+      </w:r>
+      <w:r>
+        <w:rPr>
+          <w:lang w:val="en-GB"/>
+        </w:rPr>
+        <w:t>- Ticket is saved.</w:t>
+      </w:r>
+    </w:p>
+    <w:p/>
+    <w:p>
+      <w:pPr>
+        <w:rPr>
+          <w:lang w:val="en-GB"/>
+        </w:rPr>
+      </w:pPr>
+      <w:r>
+        <w:rPr>
+          <w:b/>
+          <w:bCs/>
+          <w:lang w:val="en-GB"/>
+        </w:rPr>
+        <w:t>Scenario Name:</w:t>
+      </w:r>
+      <w:r>
+        <w:rPr>
+          <w:lang w:val="en-GB"/>
+        </w:rPr>
+        <w:t xml:space="preserve"> Add </w:t>
+      </w:r>
+      <w:proofErr w:type="spellStart"/>
+      <w:r>
+        <w:rPr>
+          <w:lang w:val="en-GB"/>
+        </w:rPr>
+        <w:t>Favorite</w:t>
+      </w:r>
+      <w:proofErr w:type="spellEnd"/>
+      <w:r>
+        <w:rPr>
+          <w:lang w:val="en-GB"/>
+        </w:rPr>
+        <w:t xml:space="preserve"> Restaurant</w:t>
+      </w:r>
+    </w:p>
+    <w:p>
+      <w:pPr>
+        <w:rPr>
+          <w:lang w:val="en-GB"/>
+        </w:rPr>
+      </w:pPr>
+      <w:r>
+        <w:rPr>
+          <w:b/>
+          <w:bCs/>
+          <w:lang w:val="en-GB"/>
+        </w:rPr>
+        <w:t>Participating Actor Instances:</w:t>
+      </w:r>
+      <w:r>
+        <w:rPr>
+          <w:lang w:val="en-GB"/>
+        </w:rPr>
+        <w:t xml:space="preserve"> </w:t>
+      </w:r>
+      <w:r>
+        <w:rPr>
+          <w:lang w:val="en-GB"/>
+        </w:rPr>
+        <w:t>Berke:</w:t>
+      </w:r>
+      <w:r>
+        <w:rPr>
+          <w:lang w:val="en-GB"/>
+        </w:rPr>
+        <w:t xml:space="preserve"> </w:t>
+      </w:r>
+      <w:r>
+        <w:rPr>
+          <w:lang w:val="en-GB"/>
+        </w:rPr>
+        <w:t>User</w:t>
+      </w:r>
+    </w:p>
+    <w:p>
+      <w:pPr>
+        <w:rPr>
+          <w:b/>
+          <w:bCs/>
+          <w:lang w:val="en-GB"/>
+        </w:rPr>
+      </w:pPr>
+      <w:r>
+        <w:rPr>
+          <w:b/>
+          <w:bCs/>
+          <w:lang w:val="en-GB"/>
+        </w:rPr>
+        <w:t>Flow of Events:</w:t>
+      </w:r>
+    </w:p>
+    <w:p>
+      <w:pPr>
+        <w:rPr>
+          <w:lang w:val="en-GB"/>
+        </w:rPr>
+      </w:pPr>
+      <w:r>
+        <w:rPr>
+          <w:lang w:val="en-GB"/>
+        </w:rPr>
+        <w:t>1-</w:t>
+      </w:r>
+      <w:r>
+        <w:rPr>
+          <w:lang w:val="en-GB"/>
+        </w:rPr>
+        <w:t xml:space="preserve">Berke wants to add a restaurant to his </w:t>
+      </w:r>
+      <w:proofErr w:type="spellStart"/>
+      <w:r>
+        <w:rPr>
+          <w:lang w:val="en-GB"/>
+        </w:rPr>
+        <w:t>favorites</w:t>
+      </w:r>
+      <w:proofErr w:type="spellEnd"/>
+      <w:r>
+        <w:rPr>
+          <w:lang w:val="en-GB"/>
+        </w:rPr>
+        <w:t>.</w:t>
+      </w:r>
+    </w:p>
+    <w:p>
+      <w:pPr>
+        <w:rPr>
+          <w:lang w:val="en-GB"/>
+        </w:rPr>
+      </w:pPr>
+      <w:r>
+        <w:rPr>
+          <w:lang w:val="en-GB"/>
+        </w:rPr>
+        <w:t>2-Berke</w:t>
+      </w:r>
+      <w:r>
+        <w:rPr>
+          <w:lang w:val="en-GB"/>
+        </w:rPr>
+        <w:t xml:space="preserve"> finds the restaurant in website </w:t>
+      </w:r>
       <w:bookmarkStart w:id="0" w:name="_GoBack"/>
       <w:bookmarkEnd w:id="0"/>
-    </w:p>
-    <w:p>
-      <w:pPr>
-        <w:rPr>
-          <w:b/>
-          <w:bCs/>
-        </w:rPr>
-      </w:pPr>
-      <w:r>
-        <w:rPr>
-          <w:b/>
-          <w:bCs/>
+      <w:r>
+        <w:rPr>
+          <w:lang w:val="en-GB"/>
+        </w:rPr>
+        <w:t>by past bookings, searching, most rated restaurants etc.</w:t>
+      </w:r>
+    </w:p>
+    <w:p>
+      <w:pPr>
+        <w:rPr>
+          <w:lang w:val="en-GB"/>
+        </w:rPr>
+      </w:pPr>
+      <w:r>
+        <w:rPr>
+          <w:lang w:val="en-GB"/>
+        </w:rPr>
+        <w:t>3</w:t>
+      </w:r>
+      <w:r>
+        <w:rPr>
+          <w:lang w:val="en-GB"/>
+        </w:rPr>
+        <w:t>- Berke enters the restaurant’s profile.</w:t>
+      </w:r>
+    </w:p>
+    <w:p>
+      <w:pPr>
+        <w:rPr>
+          <w:lang w:val="en-GB"/>
+        </w:rPr>
+      </w:pPr>
+      <w:r>
+        <w:rPr>
+          <w:lang w:val="en-GB"/>
+        </w:rPr>
+        <w:t>4</w:t>
+      </w:r>
+      <w:r>
+        <w:rPr>
+          <w:lang w:val="en-GB"/>
+        </w:rPr>
+        <w:t>- Berke clicks the star icon/button.</w:t>
+      </w:r>
+    </w:p>
+    <w:p>
+      <w:pPr>
+        <w:rPr>
+          <w:lang w:val="en-GB"/>
+        </w:rPr>
+      </w:pPr>
+      <w:r>
+        <w:rPr>
+          <w:lang w:val="en-GB"/>
+        </w:rPr>
+        <w:t>5</w:t>
+      </w:r>
+      <w:r>
+        <w:rPr>
+          <w:lang w:val="en-GB"/>
+        </w:rPr>
+        <w:t>- Berke</w:t>
+      </w:r>
+      <w:r>
+        <w:rPr>
+          <w:lang w:val="en-GB"/>
+        </w:rPr>
+        <w:t xml:space="preserve"> gets a feedback “Restaurant</w:t>
+      </w:r>
+      <w:r>
+        <w:rPr>
+          <w:lang w:val="en-GB"/>
+        </w:rPr>
+        <w:t xml:space="preserve"> is</w:t>
+      </w:r>
+      <w:r>
+        <w:rPr>
+          <w:lang w:val="en-GB"/>
+        </w:rPr>
+        <w:t xml:space="preserve"> added to </w:t>
+      </w:r>
+      <w:r>
+        <w:rPr>
+          <w:lang w:val="en-GB"/>
+        </w:rPr>
+        <w:t>your</w:t>
+      </w:r>
+      <w:r>
+        <w:rPr>
+          <w:lang w:val="en-GB"/>
+        </w:rPr>
+        <w:t xml:space="preserve"> </w:t>
+      </w:r>
+      <w:proofErr w:type="spellStart"/>
+      <w:r>
+        <w:rPr>
+          <w:lang w:val="en-GB"/>
+        </w:rPr>
+        <w:t>favorites</w:t>
+      </w:r>
+      <w:proofErr w:type="spellEnd"/>
+      <w:r>
+        <w:rPr>
+          <w:lang w:val="en-GB"/>
+        </w:rPr>
+        <w:t>”.</w:t>
+      </w:r>
+    </w:p>
+    <w:p>
+      <w:pPr>
+        <w:rPr>
+          <w:lang w:val="en-GB"/>
+        </w:rPr>
+      </w:pPr>
+    </w:p>
+    <w:p>
+      <w:pPr>
+        <w:rPr>
+          <w:lang w:val="en-GB"/>
+        </w:rPr>
+      </w:pPr>
+      <w:r>
+        <w:rPr>
+          <w:b/>
+          <w:bCs/>
+          <w:lang w:val="en-GB"/>
+        </w:rPr>
+        <w:lastRenderedPageBreak/>
+        <w:t>Scenario Name:</w:t>
+      </w:r>
+      <w:r>
+        <w:rPr>
+          <w:lang w:val="en-GB"/>
+        </w:rPr>
+        <w:t xml:space="preserve"> </w:t>
+      </w:r>
+      <w:r>
+        <w:rPr>
+          <w:lang w:val="en-GB"/>
+        </w:rPr>
+        <w:t>Respond to Request Ticket</w:t>
+      </w:r>
+    </w:p>
+    <w:p>
+      <w:pPr>
+        <w:rPr>
+          <w:lang w:val="en-GB"/>
+        </w:rPr>
+      </w:pPr>
+      <w:r>
+        <w:rPr>
+          <w:b/>
+          <w:bCs/>
+          <w:lang w:val="en-GB"/>
+        </w:rPr>
+        <w:t>Participating Actor Instances:</w:t>
+      </w:r>
+      <w:r>
+        <w:rPr>
+          <w:lang w:val="en-GB"/>
+        </w:rPr>
+        <w:t xml:space="preserve"> </w:t>
+      </w:r>
+      <w:proofErr w:type="spellStart"/>
+      <w:r>
+        <w:rPr>
+          <w:lang w:val="en-GB"/>
+        </w:rPr>
+        <w:t>Berat</w:t>
+      </w:r>
+      <w:proofErr w:type="spellEnd"/>
+      <w:r>
+        <w:rPr>
+          <w:lang w:val="en-GB"/>
+        </w:rPr>
+        <w:t xml:space="preserve">: Administrator, Volkan: </w:t>
+      </w:r>
+      <w:r>
+        <w:rPr>
+          <w:lang w:val="en-GB"/>
+        </w:rPr>
+        <w:t>User</w:t>
+      </w:r>
+      <w:r>
+        <w:rPr>
+          <w:lang w:val="en-GB"/>
+        </w:rPr>
+        <w:t>, Ali: Restaurant Owner</w:t>
+      </w:r>
+    </w:p>
+    <w:p>
+      <w:pPr>
+        <w:rPr>
+          <w:b/>
+          <w:bCs/>
+          <w:lang w:val="en-GB"/>
+        </w:rPr>
+      </w:pPr>
+      <w:r>
+        <w:rPr>
+          <w:b/>
+          <w:bCs/>
+          <w:lang w:val="en-GB"/>
         </w:rPr>
         <w:t>Flow of Events:</w:t>
       </w:r>
     </w:p>
     <w:p>
-      <w:r>
-        <w:t xml:space="preserve">1- Berke wants to log </w:t>
-      </w:r>
-      <w:r>
-        <w:t>in to his</w:t>
-      </w:r>
-      <w:r>
-        <w:t xml:space="preserve"> account and clicks the sign in button on the home page.</w:t>
-      </w:r>
-    </w:p>
-    <w:p>
-      <w:r>
-        <w:t>2- Berke fills the username and password fields.</w:t>
-      </w:r>
-    </w:p>
-    <w:p>
-      <w:r>
-        <w:t>3- Berke clicks the confirm button and waits to be redirected to the home page.</w:t>
-      </w:r>
-    </w:p>
-    <w:p>
-      <w:r>
-        <w:t xml:space="preserve">4- If username and </w:t>
-      </w:r>
-      <w:r>
-        <w:t>password are matching</w:t>
-      </w:r>
-      <w:r>
-        <w:t>, Berke is logged in and redirected to the home page.</w:t>
-      </w:r>
-    </w:p>
-    <w:p>
-      <w:r>
-        <w:t>5- If username and password are not matching, Berke gets a feedback that says “username or password is incorrect”</w:t>
-      </w:r>
-    </w:p>
-    <w:p>
-      <w:pPr>
-        <w:rPr>
-          <w:b/>
-          <w:bCs/>
-        </w:rPr>
-      </w:pPr>
-      <w:r>
-        <w:t>6- If Berke leaves one of the fields empty, gets a feedback that declares which field is empty.</w:t>
-      </w:r>
-    </w:p>
-    <w:p>
-      <w:pPr>
-        <w:rPr>
-          <w:b/>
-          <w:bCs/>
-        </w:rPr>
-      </w:pPr>
-    </w:p>
-    <w:p>
-      <w:r>
-        <w:rPr>
-          <w:b/>
-          <w:bCs/>
-        </w:rPr>
-        <w:t>Scenario Name:</w:t>
-      </w:r>
-      <w:r>
-        <w:t xml:space="preserve"> Sign Up</w:t>
-      </w:r>
-    </w:p>
-    <w:p>
-      <w:r>
-        <w:rPr>
-          <w:b/>
-          <w:bCs/>
-        </w:rPr>
-        <w:t>Participating Actor Instances:</w:t>
-      </w:r>
-      <w:r>
-        <w:t xml:space="preserve"> </w:t>
-      </w:r>
-      <w:r>
-        <w:t xml:space="preserve">Berke: </w:t>
-      </w:r>
-      <w:r>
-        <w:t>Guest</w:t>
-      </w:r>
-    </w:p>
-    <w:p>
-      <w:pPr>
-        <w:rPr>
-          <w:b/>
-          <w:bCs/>
-        </w:rPr>
-      </w:pPr>
-      <w:r>
-        <w:rPr>
-          <w:b/>
-          <w:bCs/>
-        </w:rPr>
-        <w:t>Flow of Events:</w:t>
-      </w:r>
-    </w:p>
-    <w:p>
-      <w:r>
-        <w:t>1- Berke wants to create an account and clicks to the sign-up button on the home page.</w:t>
-      </w:r>
-    </w:p>
-    <w:p>
-      <w:r>
-        <w:t>2- Berke fills the first name, last name, username, password, re-enter password, email fields and clicks the submit button.</w:t>
-      </w:r>
-    </w:p>
-    <w:p>
-      <w:r>
-        <w:t xml:space="preserve">3- If every entry in the form is </w:t>
-      </w:r>
-      <w:r>
-        <w:t>appropriate, account is created.</w:t>
-      </w:r>
-    </w:p>
-    <w:p>
-      <w:r>
-        <w:t>4- If username or email is being used, or password doesn’t meet the requirements, Berke gets a feedback and fills the form again.</w:t>
-      </w:r>
-    </w:p>
-    <w:p>
-      <w:r>
-        <w:t>5- If one of the fields is empty, Berke gets a feedback that indicates which field is empty.</w:t>
-      </w:r>
-    </w:p>
-    <w:p>
-      <w:r>
-        <w:t>6</w:t>
-      </w:r>
-      <w:r>
-        <w:t>- Recovery Code for the account is shown to Berke.</w:t>
-      </w:r>
-    </w:p>
-    <w:p>
-      <w:pPr>
-        <w:rPr>
-          <w:b/>
-          <w:bCs/>
-        </w:rPr>
-      </w:pPr>
-    </w:p>
-    <w:p>
-      <w:r>
-        <w:rPr>
-          <w:b/>
-          <w:bCs/>
-        </w:rPr>
-        <w:t>Scenario Name:</w:t>
-      </w:r>
-      <w:r>
-        <w:t xml:space="preserve"> Booking Cancellation</w:t>
-      </w:r>
-    </w:p>
-    <w:p>
-      <w:r>
-        <w:rPr>
-          <w:b/>
-          <w:bCs/>
-        </w:rPr>
-        <w:t>Participating Actor Instances:</w:t>
-      </w:r>
-      <w:r>
-        <w:t xml:space="preserve"> </w:t>
-      </w:r>
-      <w:r>
-        <w:t>Berke</w:t>
-      </w:r>
-      <w:r>
-        <w:t xml:space="preserve">: </w:t>
-      </w:r>
-      <w:r>
-        <w:t>User</w:t>
-      </w:r>
-      <w:r>
-        <w:t>, Ali: Restaurant Owner</w:t>
-      </w:r>
-    </w:p>
-    <w:p>
-      <w:pPr>
-        <w:rPr>
-          <w:b/>
-          <w:bCs/>
-        </w:rPr>
-      </w:pPr>
-      <w:r>
-        <w:rPr>
-          <w:b/>
-          <w:bCs/>
-        </w:rPr>
-        <w:t>Flow of Events:</w:t>
-      </w:r>
-    </w:p>
-    <w:p>
-      <w:r>
-        <w:t xml:space="preserve">1- </w:t>
-      </w:r>
-      <w:r>
-        <w:t>Berke wants to cancel one of his bookings (current time is at least 1 hours earlier than the book time)</w:t>
-      </w:r>
-    </w:p>
-    <w:p>
-      <w:r>
-        <w:t xml:space="preserve">2- Berke signs </w:t>
-      </w:r>
-      <w:proofErr w:type="gramStart"/>
-      <w:r>
-        <w:t>in to</w:t>
-      </w:r>
-      <w:proofErr w:type="gramEnd"/>
-      <w:r>
-        <w:t xml:space="preserve"> his account.</w:t>
-      </w:r>
-    </w:p>
-    <w:p>
-      <w:r>
-        <w:t xml:space="preserve">2- </w:t>
-      </w:r>
-      <w:r>
-        <w:t>Berke enters his</w:t>
-      </w:r>
-      <w:r>
-        <w:t xml:space="preserve"> profile and clicks to the </w:t>
-      </w:r>
-      <w:r>
-        <w:t>“</w:t>
-      </w:r>
-      <w:r>
-        <w:t>my bookings</w:t>
-      </w:r>
-      <w:r>
-        <w:t>”</w:t>
-      </w:r>
-      <w:r>
-        <w:t xml:space="preserve"> button.</w:t>
-      </w:r>
-    </w:p>
-    <w:p>
-      <w:r>
-        <w:t xml:space="preserve">3- </w:t>
-      </w:r>
-      <w:r>
-        <w:t>Berke</w:t>
-      </w:r>
-      <w:r>
-        <w:t xml:space="preserve"> clicks the “cancel this booking” button near his/her booking.</w:t>
-      </w:r>
-    </w:p>
-    <w:p>
-      <w:r>
-        <w:t>4- Berke</w:t>
-      </w:r>
-      <w:r>
-        <w:t xml:space="preserve"> clicks “yes” from the alert that </w:t>
-      </w:r>
-      <w:proofErr w:type="gramStart"/>
-      <w:r>
-        <w:t>asks</w:t>
-      </w:r>
-      <w:proofErr w:type="gramEnd"/>
-      <w:r>
-        <w:t xml:space="preserve"> “are you sure you want to cancel this booking?”</w:t>
-      </w:r>
-    </w:p>
-    <w:p>
-      <w:r>
-        <w:lastRenderedPageBreak/>
-        <w:t xml:space="preserve">5- </w:t>
-      </w:r>
-      <w:r>
-        <w:t>Berke</w:t>
-      </w:r>
-      <w:r>
-        <w:t xml:space="preserve"> gets a feedback that </w:t>
-      </w:r>
-      <w:proofErr w:type="gramStart"/>
-      <w:r>
-        <w:t>says</w:t>
-      </w:r>
-      <w:proofErr w:type="gramEnd"/>
-      <w:r>
-        <w:t xml:space="preserve"> “your booking has been cancelled.”</w:t>
-      </w:r>
-    </w:p>
-    <w:p>
-      <w:r>
-        <w:t>6-</w:t>
-      </w:r>
-      <w:r>
-        <w:t xml:space="preserve"> Ali</w:t>
-      </w:r>
-      <w:r>
-        <w:t xml:space="preserve"> receives a notification.</w:t>
-      </w:r>
-    </w:p>
-    <w:p>
-      <w:r>
-        <w:t>7- If Berke clicks “no” in the alert, nothing happens and Berke returns to his bookings.</w:t>
-      </w:r>
-    </w:p>
-    <w:p>
-      <w:pPr>
-        <w:rPr>
-          <w:b/>
-          <w:bCs/>
-        </w:rPr>
-      </w:pPr>
-    </w:p>
-    <w:p>
-      <w:r>
-        <w:rPr>
-          <w:b/>
-          <w:bCs/>
-        </w:rPr>
-        <w:t>Scenario Name:</w:t>
-      </w:r>
-      <w:r>
-        <w:t xml:space="preserve"> </w:t>
-      </w:r>
-      <w:r>
-        <w:t>View</w:t>
-      </w:r>
-      <w:r>
-        <w:t xml:space="preserve"> the Bookings of My Restaurant</w:t>
-      </w:r>
-    </w:p>
-    <w:p>
-      <w:r>
-        <w:rPr>
-          <w:b/>
-          <w:bCs/>
-        </w:rPr>
-        <w:t>Participating Actor Instances:</w:t>
-      </w:r>
-      <w:r>
-        <w:rPr>
-          <w:b/>
-          <w:bCs/>
-        </w:rPr>
-        <w:t xml:space="preserve"> </w:t>
-      </w:r>
-      <w:r>
-        <w:rPr>
-          <w:bCs/>
-        </w:rPr>
-        <w:t xml:space="preserve">Osman: </w:t>
-      </w:r>
-      <w:proofErr w:type="spellStart"/>
-      <w:r>
-        <w:t>RestaurantOwner</w:t>
-      </w:r>
-      <w:proofErr w:type="spellEnd"/>
-    </w:p>
-    <w:p>
-      <w:pPr>
-        <w:rPr>
-          <w:b/>
-          <w:bCs/>
-        </w:rPr>
-      </w:pPr>
-      <w:r>
-        <w:rPr>
-          <w:b/>
-          <w:bCs/>
-        </w:rPr>
-        <w:t>Flow of Events:</w:t>
-      </w:r>
-    </w:p>
-    <w:p>
-      <w:r>
-        <w:t xml:space="preserve">1- </w:t>
-      </w:r>
-      <w:r>
-        <w:t xml:space="preserve">Osman </w:t>
-      </w:r>
-      <w:r>
-        <w:t>wants to see the bookings that have been made</w:t>
-      </w:r>
-      <w:r>
-        <w:t xml:space="preserve"> for his restaurant. </w:t>
-      </w:r>
-    </w:p>
-    <w:p>
-      <w:r>
-        <w:t>2- Osman signs into his restaurant’s account.</w:t>
-      </w:r>
-    </w:p>
-    <w:p>
-      <w:r>
-        <w:t>3- Osman clicks the “Bookings for My Restaurant” button on the home page.</w:t>
-      </w:r>
-    </w:p>
-    <w:p>
-      <w:r>
-        <w:t>4</w:t>
-      </w:r>
-      <w:r>
-        <w:t>-</w:t>
-      </w:r>
-      <w:r>
-        <w:t xml:space="preserve"> </w:t>
-      </w:r>
-      <w:r>
-        <w:t>O</w:t>
-      </w:r>
-      <w:r>
-        <w:t>s</w:t>
-      </w:r>
-      <w:r>
-        <w:t>man is</w:t>
-      </w:r>
-      <w:r>
-        <w:t xml:space="preserve"> </w:t>
-      </w:r>
-      <w:r>
-        <w:t>directed to the page that shows a list of bookings.</w:t>
-      </w:r>
-    </w:p>
-    <w:p/>
-    <w:p>
-      <w:pPr>
-        <w:rPr>
-          <w:lang w:val="en-GB"/>
-        </w:rPr>
-      </w:pPr>
-      <w:r>
-        <w:rPr>
-          <w:b/>
-          <w:bCs/>
-          <w:lang w:val="en-GB"/>
-        </w:rPr>
-        <w:t>Scenario Name:</w:t>
-      </w:r>
-      <w:r>
-        <w:rPr>
-          <w:lang w:val="en-GB"/>
-        </w:rPr>
-        <w:t xml:space="preserve"> Submit a Request Ticket</w:t>
-      </w:r>
-    </w:p>
-    <w:p>
-      <w:pPr>
-        <w:rPr>
-          <w:lang w:val="en-GB"/>
-        </w:rPr>
-      </w:pPr>
-      <w:r>
-        <w:rPr>
-          <w:b/>
-          <w:bCs/>
-          <w:lang w:val="en-GB"/>
-        </w:rPr>
-        <w:t>Participating Actor Instances:</w:t>
-      </w:r>
-      <w:r>
-        <w:rPr>
-          <w:lang w:val="en-GB"/>
-        </w:rPr>
-        <w:t xml:space="preserve"> </w:t>
-      </w:r>
-      <w:r>
-        <w:rPr>
-          <w:lang w:val="en-GB"/>
-        </w:rPr>
-        <w:t xml:space="preserve">Berke: </w:t>
-      </w:r>
-      <w:r>
-        <w:rPr>
-          <w:lang w:val="en-GB"/>
-        </w:rPr>
-        <w:t>User</w:t>
-      </w:r>
-      <w:r>
-        <w:rPr>
-          <w:lang w:val="en-GB"/>
-        </w:rPr>
-        <w:t xml:space="preserve"> or </w:t>
-      </w:r>
-      <w:r>
-        <w:rPr>
-          <w:lang w:val="en-GB"/>
-        </w:rPr>
-        <w:t xml:space="preserve">Volkan: </w:t>
-      </w:r>
-      <w:r>
-        <w:rPr>
-          <w:lang w:val="en-GB"/>
-        </w:rPr>
-        <w:t>Restaurant Owner</w:t>
-      </w:r>
-    </w:p>
-    <w:p>
-      <w:pPr>
-        <w:rPr>
-          <w:b/>
-          <w:bCs/>
-          <w:lang w:val="en-GB"/>
-        </w:rPr>
-      </w:pPr>
-      <w:r>
-        <w:rPr>
-          <w:b/>
-          <w:bCs/>
-          <w:lang w:val="en-GB"/>
-        </w:rPr>
-        <w:t>Flow of Events:</w:t>
-      </w:r>
-    </w:p>
-    <w:p>
-      <w:pPr>
-        <w:rPr>
-          <w:lang w:val="en-GB"/>
-        </w:rPr>
-      </w:pPr>
-      <w:r>
-        <w:rPr>
-          <w:lang w:val="en-GB"/>
-        </w:rPr>
-        <w:t>1-</w:t>
-      </w:r>
-      <w:r>
-        <w:rPr>
-          <w:lang w:val="en-GB"/>
-        </w:rPr>
-        <w:t xml:space="preserve"> </w:t>
-      </w:r>
-      <w:r>
-        <w:rPr>
-          <w:lang w:val="en-GB"/>
-        </w:rPr>
-        <w:t>Berke or Volkan wants to request something from the administration.</w:t>
-      </w:r>
-    </w:p>
-    <w:p>
-      <w:pPr>
-        <w:rPr>
-          <w:lang w:val="en-GB"/>
-        </w:rPr>
-      </w:pPr>
-      <w:r>
-        <w:rPr>
-          <w:lang w:val="en-GB"/>
-        </w:rPr>
-        <w:t>2- Berke or Volkan signs into his account.</w:t>
-      </w:r>
-    </w:p>
-    <w:p>
-      <w:pPr>
-        <w:rPr>
-          <w:lang w:val="en-GB"/>
-        </w:rPr>
-      </w:pPr>
-      <w:r>
-        <w:rPr>
-          <w:lang w:val="en-GB"/>
-        </w:rPr>
-        <w:t xml:space="preserve">3- </w:t>
-      </w:r>
-      <w:r>
-        <w:rPr>
-          <w:lang w:val="en-GB"/>
-        </w:rPr>
-        <w:t xml:space="preserve">Berke or Volkan clicks the </w:t>
-      </w:r>
-      <w:r>
-        <w:rPr>
-          <w:lang w:val="en-GB"/>
-        </w:rPr>
-        <w:t>support</w:t>
-      </w:r>
-      <w:r>
-        <w:rPr>
-          <w:lang w:val="en-GB"/>
-        </w:rPr>
-        <w:t xml:space="preserve"> button at the top of the page.</w:t>
-      </w:r>
-    </w:p>
-    <w:p>
-      <w:pPr>
-        <w:rPr>
-          <w:lang w:val="en-GB"/>
-        </w:rPr>
-      </w:pPr>
-      <w:r>
-        <w:rPr>
-          <w:lang w:val="en-GB"/>
-        </w:rPr>
-        <w:t>4</w:t>
-      </w:r>
-      <w:r>
-        <w:rPr>
-          <w:lang w:val="en-GB"/>
-        </w:rPr>
-        <w:t xml:space="preserve">- Berke or Volkan clicks the </w:t>
-      </w:r>
-      <w:r>
-        <w:rPr>
-          <w:lang w:val="en-GB"/>
-        </w:rPr>
-        <w:t>“</w:t>
-      </w:r>
-      <w:r>
-        <w:rPr>
-          <w:lang w:val="en-GB"/>
-        </w:rPr>
-        <w:t>submit a ticket button</w:t>
-      </w:r>
-      <w:r>
-        <w:rPr>
-          <w:lang w:val="en-GB"/>
-        </w:rPr>
-        <w:t>”</w:t>
-      </w:r>
-      <w:r>
-        <w:rPr>
-          <w:lang w:val="en-GB"/>
-        </w:rPr>
-        <w:t xml:space="preserve"> on the support page.</w:t>
-      </w:r>
-    </w:p>
-    <w:p>
-      <w:pPr>
-        <w:rPr>
-          <w:lang w:val="en-GB"/>
-        </w:rPr>
-      </w:pPr>
-      <w:r>
-        <w:rPr>
-          <w:lang w:val="en-GB"/>
-        </w:rPr>
-        <w:t>5</w:t>
-      </w:r>
-      <w:r>
-        <w:rPr>
-          <w:lang w:val="en-GB"/>
-        </w:rPr>
-        <w:t xml:space="preserve">- Berke or Volkan selects a </w:t>
-      </w:r>
-      <w:proofErr w:type="gramStart"/>
-      <w:r>
-        <w:rPr>
-          <w:lang w:val="en-GB"/>
-        </w:rPr>
-        <w:t>category, and</w:t>
-      </w:r>
-      <w:proofErr w:type="gramEnd"/>
-      <w:r>
-        <w:rPr>
-          <w:lang w:val="en-GB"/>
-        </w:rPr>
-        <w:t xml:space="preserve"> describes his request via the text area.</w:t>
-      </w:r>
-    </w:p>
-    <w:p>
-      <w:pPr>
-        <w:rPr>
-          <w:lang w:val="en-GB"/>
-        </w:rPr>
-      </w:pPr>
-      <w:r>
-        <w:rPr>
-          <w:lang w:val="en-GB"/>
-        </w:rPr>
-        <w:t>6</w:t>
-      </w:r>
-      <w:r>
-        <w:rPr>
-          <w:lang w:val="en-GB"/>
-        </w:rPr>
-        <w:t>- Berke or Volkan clicks the submit button.</w:t>
-      </w:r>
-    </w:p>
-    <w:p>
-      <w:pPr>
-        <w:rPr>
-          <w:lang w:val="en-GB"/>
-        </w:rPr>
-      </w:pPr>
-      <w:r>
-        <w:rPr>
-          <w:lang w:val="en-GB"/>
-        </w:rPr>
-        <w:t>7- If the text area</w:t>
-      </w:r>
-      <w:r>
-        <w:rPr>
-          <w:lang w:val="en-GB"/>
-        </w:rPr>
-        <w:t>,</w:t>
-      </w:r>
-      <w:r>
-        <w:rPr>
-          <w:lang w:val="en-GB"/>
-        </w:rPr>
-        <w:t xml:space="preserve"> category or both is empty</w:t>
-      </w:r>
-      <w:r>
-        <w:rPr>
-          <w:lang w:val="en-GB"/>
-        </w:rPr>
-        <w:t xml:space="preserve"> Berke or Volkan gets a</w:t>
-      </w:r>
-      <w:r>
-        <w:rPr>
-          <w:lang w:val="en-GB"/>
-        </w:rPr>
-        <w:t xml:space="preserve"> feedback that indicates which field is empty.</w:t>
-      </w:r>
-    </w:p>
-    <w:p>
-      <w:pPr>
-        <w:rPr>
-          <w:lang w:val="en-GB"/>
-        </w:rPr>
-      </w:pPr>
-      <w:r>
-        <w:rPr>
-          <w:lang w:val="en-GB"/>
-        </w:rPr>
-        <w:t>8- Ticket is saved.</w:t>
-      </w:r>
-    </w:p>
-    <w:p/>
-    <w:p>
-      <w:pPr>
-        <w:rPr>
-          <w:lang w:val="en-GB"/>
-        </w:rPr>
-      </w:pPr>
-      <w:r>
-        <w:rPr>
-          <w:b/>
-          <w:bCs/>
-          <w:lang w:val="en-GB"/>
-        </w:rPr>
-        <w:t>Scenario Name:</w:t>
-      </w:r>
-      <w:r>
-        <w:rPr>
-          <w:lang w:val="en-GB"/>
-        </w:rPr>
-        <w:t xml:space="preserve"> Add </w:t>
-      </w:r>
-      <w:proofErr w:type="spellStart"/>
-      <w:r>
-        <w:rPr>
-          <w:lang w:val="en-GB"/>
-        </w:rPr>
-        <w:t>Favorite</w:t>
-      </w:r>
-      <w:proofErr w:type="spellEnd"/>
-      <w:r>
-        <w:rPr>
-          <w:lang w:val="en-GB"/>
-        </w:rPr>
-        <w:t xml:space="preserve"> Restaurant</w:t>
-      </w:r>
-    </w:p>
-    <w:p>
-      <w:pPr>
-        <w:rPr>
-          <w:lang w:val="en-GB"/>
-        </w:rPr>
-      </w:pPr>
-      <w:r>
-        <w:rPr>
-          <w:b/>
-          <w:bCs/>
-          <w:lang w:val="en-GB"/>
-        </w:rPr>
-        <w:t>Participating Actor Instances:</w:t>
-      </w:r>
-      <w:r>
-        <w:rPr>
-          <w:lang w:val="en-GB"/>
-        </w:rPr>
-        <w:t xml:space="preserve"> </w:t>
-      </w:r>
-      <w:r>
-        <w:rPr>
-          <w:lang w:val="en-GB"/>
-        </w:rPr>
-        <w:t>Berke:</w:t>
-      </w:r>
-      <w:r>
-        <w:rPr>
-          <w:lang w:val="en-GB"/>
-        </w:rPr>
-        <w:t xml:space="preserve"> </w:t>
-      </w:r>
-      <w:r>
-        <w:rPr>
-          <w:lang w:val="en-GB"/>
-        </w:rPr>
-        <w:t>User</w:t>
-      </w:r>
-    </w:p>
-    <w:p>
-      <w:pPr>
-        <w:rPr>
-          <w:b/>
-          <w:bCs/>
-          <w:lang w:val="en-GB"/>
-        </w:rPr>
-      </w:pPr>
-      <w:r>
-        <w:rPr>
-          <w:b/>
-          <w:bCs/>
-          <w:lang w:val="en-GB"/>
-        </w:rPr>
-        <w:t>Flow of Events:</w:t>
-      </w:r>
-    </w:p>
-    <w:p>
-      <w:pPr>
-        <w:rPr>
-          <w:lang w:val="en-GB"/>
-        </w:rPr>
-      </w:pPr>
-      <w:r>
-        <w:rPr>
-          <w:lang w:val="en-GB"/>
-        </w:rPr>
-        <w:t>1-</w:t>
-      </w:r>
-      <w:r>
-        <w:rPr>
-          <w:lang w:val="en-GB"/>
-        </w:rPr>
-        <w:t xml:space="preserve">Berke wants to add a restaurant to his </w:t>
-      </w:r>
-      <w:proofErr w:type="spellStart"/>
-      <w:r>
-        <w:rPr>
-          <w:lang w:val="en-GB"/>
-        </w:rPr>
-        <w:t>favorites</w:t>
-      </w:r>
-      <w:proofErr w:type="spellEnd"/>
-      <w:r>
-        <w:rPr>
-          <w:lang w:val="en-GB"/>
-        </w:rPr>
-        <w:t xml:space="preserve"> and signs into his account.</w:t>
-      </w:r>
-    </w:p>
-    <w:p>
-      <w:pPr>
-        <w:rPr>
-          <w:lang w:val="en-GB"/>
-        </w:rPr>
-      </w:pPr>
-      <w:r>
-        <w:rPr>
-          <w:lang w:val="en-GB"/>
-        </w:rPr>
-        <w:t>2-Berke</w:t>
-      </w:r>
-      <w:r>
-        <w:rPr>
-          <w:lang w:val="en-GB"/>
-        </w:rPr>
-        <w:t xml:space="preserve"> finds the restaurant in website by past bookings, searching, most rated restaurants etc.</w:t>
-      </w:r>
-    </w:p>
-    <w:p>
-      <w:pPr>
-        <w:rPr>
-          <w:lang w:val="en-GB"/>
-        </w:rPr>
-      </w:pPr>
-      <w:r>
-        <w:rPr>
-          <w:lang w:val="en-GB"/>
-        </w:rPr>
-        <w:t>3</w:t>
-      </w:r>
-      <w:r>
-        <w:rPr>
-          <w:lang w:val="en-GB"/>
-        </w:rPr>
-        <w:t>- Berke enters the restaurant’s profile.</w:t>
-      </w:r>
-    </w:p>
-    <w:p>
-      <w:pPr>
-        <w:rPr>
-          <w:lang w:val="en-GB"/>
-        </w:rPr>
-      </w:pPr>
-      <w:r>
-        <w:rPr>
-          <w:lang w:val="en-GB"/>
-        </w:rPr>
-        <w:lastRenderedPageBreak/>
-        <w:t>4</w:t>
-      </w:r>
-      <w:r>
-        <w:rPr>
-          <w:lang w:val="en-GB"/>
-        </w:rPr>
-        <w:t>- Berke clicks the star icon/button.</w:t>
-      </w:r>
-    </w:p>
-    <w:p>
-      <w:pPr>
-        <w:rPr>
-          <w:lang w:val="en-GB"/>
-        </w:rPr>
-      </w:pPr>
-      <w:r>
-        <w:rPr>
-          <w:lang w:val="en-GB"/>
-        </w:rPr>
-        <w:t>5</w:t>
-      </w:r>
-      <w:r>
-        <w:rPr>
-          <w:lang w:val="en-GB"/>
-        </w:rPr>
-        <w:t>- Berke</w:t>
-      </w:r>
-      <w:r>
-        <w:rPr>
-          <w:lang w:val="en-GB"/>
-        </w:rPr>
-        <w:t xml:space="preserve"> gets a feedback “Restaurant</w:t>
-      </w:r>
-      <w:r>
-        <w:rPr>
-          <w:lang w:val="en-GB"/>
-        </w:rPr>
-        <w:t xml:space="preserve"> is</w:t>
-      </w:r>
-      <w:r>
-        <w:rPr>
-          <w:lang w:val="en-GB"/>
-        </w:rPr>
-        <w:t xml:space="preserve"> added to </w:t>
-      </w:r>
-      <w:r>
-        <w:rPr>
-          <w:lang w:val="en-GB"/>
-        </w:rPr>
-        <w:t>your</w:t>
-      </w:r>
-      <w:r>
-        <w:rPr>
-          <w:lang w:val="en-GB"/>
-        </w:rPr>
-        <w:t xml:space="preserve"> </w:t>
-      </w:r>
-      <w:proofErr w:type="spellStart"/>
-      <w:r>
-        <w:rPr>
-          <w:lang w:val="en-GB"/>
-        </w:rPr>
-        <w:t>favorites</w:t>
-      </w:r>
-      <w:proofErr w:type="spellEnd"/>
-      <w:r>
-        <w:rPr>
-          <w:lang w:val="en-GB"/>
-        </w:rPr>
-        <w:t>”.</w:t>
-      </w:r>
-    </w:p>
-    <w:p>
-      <w:pPr>
-        <w:rPr>
-          <w:lang w:val="en-GB"/>
-        </w:rPr>
-      </w:pPr>
-    </w:p>
-    <w:p>
-      <w:pPr>
-        <w:rPr>
-          <w:lang w:val="en-GB"/>
-        </w:rPr>
-      </w:pPr>
-      <w:r>
-        <w:rPr>
-          <w:b/>
-          <w:bCs/>
-          <w:lang w:val="en-GB"/>
-        </w:rPr>
-        <w:t>Scenario Name:</w:t>
-      </w:r>
-      <w:r>
-        <w:rPr>
-          <w:lang w:val="en-GB"/>
-        </w:rPr>
-        <w:t xml:space="preserve"> </w:t>
-      </w:r>
-      <w:r>
-        <w:rPr>
-          <w:lang w:val="en-GB"/>
-        </w:rPr>
-        <w:t>Respond to Request Ticket</w:t>
-      </w:r>
-    </w:p>
-    <w:p>
-      <w:pPr>
-        <w:rPr>
-          <w:lang w:val="en-GB"/>
-        </w:rPr>
-      </w:pPr>
-      <w:r>
-        <w:rPr>
-          <w:b/>
-          <w:bCs/>
-          <w:lang w:val="en-GB"/>
-        </w:rPr>
-        <w:t>Participating Actor Instances:</w:t>
-      </w:r>
-      <w:r>
-        <w:rPr>
-          <w:lang w:val="en-GB"/>
-        </w:rPr>
-        <w:t xml:space="preserve"> </w:t>
-      </w:r>
-      <w:proofErr w:type="spellStart"/>
-      <w:r>
-        <w:rPr>
-          <w:lang w:val="en-GB"/>
-        </w:rPr>
-        <w:t>Berat</w:t>
-      </w:r>
-      <w:proofErr w:type="spellEnd"/>
-      <w:r>
-        <w:rPr>
-          <w:lang w:val="en-GB"/>
-        </w:rPr>
-        <w:t xml:space="preserve">: Administrator, Volkan: </w:t>
-      </w:r>
-      <w:r>
-        <w:rPr>
-          <w:lang w:val="en-GB"/>
-        </w:rPr>
-        <w:t>User</w:t>
-      </w:r>
-      <w:r>
-        <w:rPr>
-          <w:lang w:val="en-GB"/>
-        </w:rPr>
-        <w:t>, Ali: Restaurant Owner</w:t>
-      </w:r>
-    </w:p>
-    <w:p>
-      <w:pPr>
-        <w:rPr>
-          <w:b/>
-          <w:bCs/>
-          <w:lang w:val="en-GB"/>
-        </w:rPr>
-      </w:pPr>
-      <w:r>
-        <w:rPr>
-          <w:b/>
-          <w:bCs/>
-          <w:lang w:val="en-GB"/>
-        </w:rPr>
-        <w:t>Flow of Events:</w:t>
-      </w:r>
-    </w:p>
-    <w:p>
-      <w:pPr>
-        <w:rPr>
-          <w:lang w:val="en-GB"/>
-        </w:rPr>
-      </w:pPr>
-      <w:r>
-        <w:rPr>
-          <w:lang w:val="en-GB"/>
-        </w:rPr>
-        <w:t>1-Berat wants to respond one of the request tickets and signs into his account.</w:t>
+      <w:pPr>
+        <w:rPr>
+          <w:lang w:val="en-GB"/>
+        </w:rPr>
+      </w:pPr>
+      <w:r>
+        <w:rPr>
+          <w:lang w:val="en-GB"/>
+        </w:rPr>
+        <w:t>1-Berat wants to respond one of the request tickets.</w:t>
       </w:r>
     </w:p>
     <w:p>
